--- a/template/temp.docx
+++ b/template/temp.docx
@@ -17,6 +17,17 @@
       </w:pPr>
       <w:bookmarkStart w:id="0" w:name="_Toc27128"/>
       <w:bookmarkStart w:id="1" w:name="_Toc21642"/>
+      <w:r>
+        <w:rPr>
+          <w:rFonts w:hint="eastAsia"/>
+          <w:b/>
+          <w:bCs/>
+          <w:kern w:val="44"/>
+          <w:sz w:val="21"/>
+          <w:lang w:val="en-US" w:eastAsia="zh-CN"/>
+        </w:rPr>
+        <w:t xml:space="preserve">表8.3-  </w:t>
+      </w:r>
       <w:r>
         <w:rPr>
           <w:rFonts w:hint="default"/>
@@ -83,28 +94,44 @@
         </w:tblCellMar>
       </w:tblPr>
       <w:tblGrid>
-        <w:gridCol w:w="621"/>
-        <w:gridCol w:w="1578"/>
-        <w:gridCol w:w="679"/>
+        <w:gridCol w:w="618"/>
+        <w:gridCol w:w="1577"/>
+        <w:gridCol w:w="676"/>
         <w:gridCol w:w="690"/>
         <w:gridCol w:w="687"/>
         <w:gridCol w:w="689"/>
         <w:gridCol w:w="689"/>
         <w:gridCol w:w="690"/>
-        <w:gridCol w:w="703"/>
+        <w:gridCol w:w="707"/>
         <w:gridCol w:w="689"/>
         <w:gridCol w:w="420"/>
-        <w:gridCol w:w="267"/>
-        <w:gridCol w:w="803"/>
+        <w:gridCol w:w="337"/>
+        <w:gridCol w:w="736"/>
       </w:tblGrid>
       <w:tr>
+        <w:tblPrEx>
+          <w:tblBorders>
+            <w:top w:val="single" w:color="000000" w:sz="12" w:space="0"/>
+            <w:left w:val="single" w:color="000000" w:sz="12" w:space="0"/>
+            <w:bottom w:val="single" w:color="000000" w:sz="12" w:space="0"/>
+            <w:right w:val="single" w:color="000000" w:sz="12" w:space="0"/>
+            <w:insideH w:val="single" w:color="000000" w:sz="4" w:space="0"/>
+            <w:insideV w:val="single" w:color="000000" w:sz="4" w:space="0"/>
+          </w:tblBorders>
+          <w:tblCellMar>
+            <w:top w:w="0" w:type="dxa"/>
+            <w:left w:w="108" w:type="dxa"/>
+            <w:bottom w:w="0" w:type="dxa"/>
+            <w:right w:w="108" w:type="dxa"/>
+          </w:tblCellMar>
+        </w:tblPrEx>
         <w:trPr>
           <w:trHeight w:val="231" w:hRule="atLeast"/>
           <w:jc w:val="center"/>
         </w:trPr>
         <w:tc>
           <w:tcPr>
-            <w:tcW w:w="1195" w:type="pct"/>
+            <w:tcW w:w="1193" w:type="pct"/>
             <w:gridSpan w:val="2"/>
             <w:tcBorders>
               <w:top w:val="single" w:color="000000" w:sz="12" w:space="0"/>
@@ -304,7 +331,7 @@
         </w:tc>
         <w:tc>
           <w:tcPr>
-            <w:tcW w:w="581" w:type="pct"/>
+            <w:tcW w:w="582" w:type="pct"/>
             <w:gridSpan w:val="2"/>
             <w:tcBorders>
               <w:top w:val="single" w:color="000000" w:sz="12" w:space="0"/>
@@ -338,13 +365,29 @@
         </w:tc>
       </w:tr>
       <w:tr>
+        <w:tblPrEx>
+          <w:tblBorders>
+            <w:top w:val="single" w:color="000000" w:sz="12" w:space="0"/>
+            <w:left w:val="single" w:color="000000" w:sz="12" w:space="0"/>
+            <w:bottom w:val="single" w:color="000000" w:sz="12" w:space="0"/>
+            <w:right w:val="single" w:color="000000" w:sz="12" w:space="0"/>
+            <w:insideH w:val="single" w:color="000000" w:sz="4" w:space="0"/>
+            <w:insideV w:val="single" w:color="000000" w:sz="4" w:space="0"/>
+          </w:tblBorders>
+          <w:tblCellMar>
+            <w:top w:w="0" w:type="dxa"/>
+            <w:left w:w="108" w:type="dxa"/>
+            <w:bottom w:w="0" w:type="dxa"/>
+            <w:right w:w="108" w:type="dxa"/>
+          </w:tblCellMar>
+        </w:tblPrEx>
         <w:trPr>
           <w:trHeight w:val="276" w:hRule="atLeast"/>
           <w:jc w:val="center"/>
         </w:trPr>
         <w:tc>
           <w:tcPr>
-            <w:tcW w:w="1195" w:type="pct"/>
+            <w:tcW w:w="1193" w:type="pct"/>
             <w:gridSpan w:val="2"/>
             <w:tcBorders>
               <w:top w:val="single" w:color="000000" w:sz="4" w:space="0"/>
@@ -391,7 +434,7 @@
         </w:tc>
         <w:tc>
           <w:tcPr>
-            <w:tcW w:w="369" w:type="pct"/>
+            <w:tcW w:w="367" w:type="pct"/>
             <w:tcBorders>
               <w:top w:val="single" w:color="000000" w:sz="4" w:space="0"/>
               <w:left w:val="single" w:color="000000" w:sz="4" w:space="0"/>
@@ -673,7 +716,7 @@
         </w:tc>
         <w:tc>
           <w:tcPr>
-            <w:tcW w:w="380" w:type="pct"/>
+            <w:tcW w:w="382" w:type="pct"/>
             <w:tcBorders>
               <w:top w:val="single" w:color="000000" w:sz="4" w:space="0"/>
               <w:left w:val="single" w:color="000000" w:sz="4" w:space="0"/>
@@ -765,7 +808,7 @@
         </w:tc>
         <w:tc>
           <w:tcPr>
-            <w:tcW w:w="373" w:type="pct"/>
+            <w:tcW w:w="411" w:type="pct"/>
             <w:gridSpan w:val="2"/>
             <w:tcBorders>
               <w:top w:val="single" w:color="000000" w:sz="4" w:space="0"/>
@@ -811,7 +854,7 @@
         </w:tc>
         <w:tc>
           <w:tcPr>
-            <w:tcW w:w="436" w:type="pct"/>
+            <w:tcW w:w="399" w:type="pct"/>
             <w:tcBorders>
               <w:top w:val="single" w:color="000000" w:sz="4" w:space="0"/>
               <w:left w:val="single" w:color="000000" w:sz="4" w:space="0"/>
@@ -856,13 +899,29 @@
         </w:tc>
       </w:tr>
       <w:tr>
+        <w:tblPrEx>
+          <w:tblBorders>
+            <w:top w:val="single" w:color="000000" w:sz="12" w:space="0"/>
+            <w:left w:val="single" w:color="000000" w:sz="12" w:space="0"/>
+            <w:bottom w:val="single" w:color="000000" w:sz="12" w:space="0"/>
+            <w:right w:val="single" w:color="000000" w:sz="12" w:space="0"/>
+            <w:insideH w:val="single" w:color="000000" w:sz="4" w:space="0"/>
+            <w:insideV w:val="single" w:color="000000" w:sz="4" w:space="0"/>
+          </w:tblBorders>
+          <w:tblCellMar>
+            <w:top w:w="0" w:type="dxa"/>
+            <w:left w:w="108" w:type="dxa"/>
+            <w:bottom w:w="0" w:type="dxa"/>
+            <w:right w:w="108" w:type="dxa"/>
+          </w:tblCellMar>
+        </w:tblPrEx>
         <w:trPr>
           <w:trHeight w:val="340" w:hRule="atLeast"/>
           <w:jc w:val="center"/>
         </w:trPr>
         <w:tc>
           <w:tcPr>
-            <w:tcW w:w="338" w:type="pct"/>
+            <w:tcW w:w="336" w:type="pct"/>
             <w:vMerge w:val="restart"/>
             <w:tcBorders>
               <w:top w:val="single" w:color="000000" w:sz="4" w:space="0"/>
@@ -963,7 +1022,7 @@
         </w:tc>
         <w:tc>
           <w:tcPr>
-            <w:tcW w:w="856" w:type="pct"/>
+            <w:tcW w:w="857" w:type="pct"/>
             <w:tcBorders>
               <w:top w:val="single" w:color="000000" w:sz="4" w:space="0"/>
               <w:left w:val="single" w:color="000000" w:sz="4" w:space="0"/>
@@ -1009,7 +1068,7 @@
         </w:tc>
         <w:tc>
           <w:tcPr>
-            <w:tcW w:w="679" w:type="dxa"/>
+            <w:tcW w:w="367" w:type="pct"/>
             <w:tcBorders>
               <w:top w:val="single" w:color="000000" w:sz="4" w:space="0"/>
               <w:left w:val="single" w:color="000000" w:sz="4" w:space="0"/>
@@ -1050,13 +1109,35 @@
                 <w:szCs w:val="21"/>
                 <w:lang w:val="en-US" w:eastAsia="zh-CN" w:bidi="ar"/>
               </w:rPr>
-              <w:t>{{测区回弹代表值R1}}</w:t>
-            </w:r>
-          </w:p>
-        </w:tc>
-        <w:tc>
-          <w:tcPr>
-            <w:tcW w:w="690" w:type="dxa"/>
+              <w:t>{{测区平均值</w:t>
+            </w:r>
+            <w:r>
+              <w:rPr>
+                <w:rFonts w:hint="eastAsia"/>
+                <w:color w:val="000000"/>
+                <w:kern w:val="0"/>
+                <w:sz w:val="21"/>
+                <w:szCs w:val="21"/>
+                <w:lang w:val="en-US" w:eastAsia="zh-CN" w:bidi="ar"/>
+              </w:rPr>
+              <w:t>1</w:t>
+            </w:r>
+            <w:r>
+              <w:rPr>
+                <w:rFonts w:hint="default"/>
+                <w:color w:val="000000"/>
+                <w:kern w:val="0"/>
+                <w:sz w:val="21"/>
+                <w:szCs w:val="21"/>
+                <w:lang w:val="en-US" w:eastAsia="zh-CN" w:bidi="ar"/>
+              </w:rPr>
+              <w:t>}}</w:t>
+            </w:r>
+          </w:p>
+        </w:tc>
+        <w:tc>
+          <w:tcPr>
+            <w:tcW w:w="374" w:type="pct"/>
             <w:tcBorders>
               <w:top w:val="single" w:color="000000" w:sz="4" w:space="0"/>
               <w:left w:val="single" w:color="000000" w:sz="4" w:space="0"/>
@@ -1097,13 +1178,35 @@
                 <w:szCs w:val="21"/>
                 <w:lang w:val="en-US" w:eastAsia="zh-CN" w:bidi="ar"/>
               </w:rPr>
-              <w:t>{{测区回弹代表值R2}}</w:t>
-            </w:r>
-          </w:p>
-        </w:tc>
-        <w:tc>
-          <w:tcPr>
-            <w:tcW w:w="687" w:type="dxa"/>
+              <w:t>{{测区平均值</w:t>
+            </w:r>
+            <w:r>
+              <w:rPr>
+                <w:rFonts w:hint="eastAsia"/>
+                <w:color w:val="000000"/>
+                <w:kern w:val="0"/>
+                <w:sz w:val="21"/>
+                <w:szCs w:val="21"/>
+                <w:lang w:val="en-US" w:eastAsia="zh-CN" w:bidi="ar"/>
+              </w:rPr>
+              <w:t>2</w:t>
+            </w:r>
+            <w:r>
+              <w:rPr>
+                <w:rFonts w:hint="default"/>
+                <w:color w:val="000000"/>
+                <w:kern w:val="0"/>
+                <w:sz w:val="21"/>
+                <w:szCs w:val="21"/>
+                <w:lang w:val="en-US" w:eastAsia="zh-CN" w:bidi="ar"/>
+              </w:rPr>
+              <w:t>}}</w:t>
+            </w:r>
+          </w:p>
+        </w:tc>
+        <w:tc>
+          <w:tcPr>
+            <w:tcW w:w="373" w:type="pct"/>
             <w:tcBorders>
               <w:top w:val="single" w:color="000000" w:sz="4" w:space="0"/>
               <w:left w:val="single" w:color="000000" w:sz="4" w:space="0"/>
@@ -1137,20 +1240,42 @@
             </w:pPr>
             <w:r>
               <w:rPr>
-                <w:rFonts w:hint="eastAsia"/>
-                <w:color w:val="000000"/>
-                <w:kern w:val="0"/>
-                <w:sz w:val="21"/>
-                <w:szCs w:val="21"/>
-                <w:lang w:bidi="ar"/>
-              </w:rPr>
-              <w:t>/</w:t>
-            </w:r>
-          </w:p>
-        </w:tc>
-        <w:tc>
-          <w:tcPr>
-            <w:tcW w:w="689" w:type="dxa"/>
+                <w:rFonts w:hint="default"/>
+                <w:color w:val="000000"/>
+                <w:kern w:val="0"/>
+                <w:sz w:val="21"/>
+                <w:szCs w:val="21"/>
+                <w:lang w:val="en-US" w:eastAsia="zh-CN" w:bidi="ar"/>
+              </w:rPr>
+              <w:t>{{测区平均值</w:t>
+            </w:r>
+            <w:r>
+              <w:rPr>
+                <w:rFonts w:hint="eastAsia"/>
+                <w:color w:val="000000"/>
+                <w:kern w:val="0"/>
+                <w:sz w:val="21"/>
+                <w:szCs w:val="21"/>
+                <w:lang w:val="en-US" w:eastAsia="zh-CN" w:bidi="ar"/>
+              </w:rPr>
+              <w:t>3</w:t>
+            </w:r>
+            <w:r>
+              <w:rPr>
+                <w:rFonts w:hint="default"/>
+                <w:color w:val="000000"/>
+                <w:kern w:val="0"/>
+                <w:sz w:val="21"/>
+                <w:szCs w:val="21"/>
+                <w:lang w:val="en-US" w:eastAsia="zh-CN" w:bidi="ar"/>
+              </w:rPr>
+              <w:t>}}</w:t>
+            </w:r>
+          </w:p>
+        </w:tc>
+        <w:tc>
+          <w:tcPr>
+            <w:tcW w:w="374" w:type="pct"/>
             <w:tcBorders>
               <w:top w:val="single" w:color="000000" w:sz="4" w:space="0"/>
               <w:left w:val="single" w:color="000000" w:sz="4" w:space="0"/>
@@ -1184,20 +1309,42 @@
             </w:pPr>
             <w:r>
               <w:rPr>
-                <w:rFonts w:hint="eastAsia"/>
-                <w:color w:val="000000"/>
-                <w:kern w:val="0"/>
-                <w:sz w:val="21"/>
-                <w:szCs w:val="21"/>
-                <w:lang w:bidi="ar"/>
-              </w:rPr>
-              <w:t>/</w:t>
-            </w:r>
-          </w:p>
-        </w:tc>
-        <w:tc>
-          <w:tcPr>
-            <w:tcW w:w="689" w:type="dxa"/>
+                <w:rFonts w:hint="default"/>
+                <w:color w:val="000000"/>
+                <w:kern w:val="0"/>
+                <w:sz w:val="21"/>
+                <w:szCs w:val="21"/>
+                <w:lang w:val="en-US" w:eastAsia="zh-CN" w:bidi="ar"/>
+              </w:rPr>
+              <w:t>{{测区平均值</w:t>
+            </w:r>
+            <w:r>
+              <w:rPr>
+                <w:rFonts w:hint="eastAsia"/>
+                <w:color w:val="000000"/>
+                <w:kern w:val="0"/>
+                <w:sz w:val="21"/>
+                <w:szCs w:val="21"/>
+                <w:lang w:val="en-US" w:eastAsia="zh-CN" w:bidi="ar"/>
+              </w:rPr>
+              <w:t>4</w:t>
+            </w:r>
+            <w:r>
+              <w:rPr>
+                <w:rFonts w:hint="default"/>
+                <w:color w:val="000000"/>
+                <w:kern w:val="0"/>
+                <w:sz w:val="21"/>
+                <w:szCs w:val="21"/>
+                <w:lang w:val="en-US" w:eastAsia="zh-CN" w:bidi="ar"/>
+              </w:rPr>
+              <w:t>}}</w:t>
+            </w:r>
+          </w:p>
+        </w:tc>
+        <w:tc>
+          <w:tcPr>
+            <w:tcW w:w="374" w:type="pct"/>
             <w:tcBorders>
               <w:top w:val="single" w:color="000000" w:sz="4" w:space="0"/>
               <w:left w:val="single" w:color="000000" w:sz="4" w:space="0"/>
@@ -1231,20 +1378,42 @@
             </w:pPr>
             <w:r>
               <w:rPr>
-                <w:rFonts w:hint="eastAsia"/>
-                <w:color w:val="000000"/>
-                <w:kern w:val="0"/>
-                <w:sz w:val="21"/>
-                <w:szCs w:val="21"/>
-                <w:lang w:bidi="ar"/>
-              </w:rPr>
-              <w:t>/</w:t>
-            </w:r>
-          </w:p>
-        </w:tc>
-        <w:tc>
-          <w:tcPr>
-            <w:tcW w:w="690" w:type="dxa"/>
+                <w:rFonts w:hint="default"/>
+                <w:color w:val="000000"/>
+                <w:kern w:val="0"/>
+                <w:sz w:val="21"/>
+                <w:szCs w:val="21"/>
+                <w:lang w:val="en-US" w:eastAsia="zh-CN" w:bidi="ar"/>
+              </w:rPr>
+              <w:t>{{测区平均值</w:t>
+            </w:r>
+            <w:r>
+              <w:rPr>
+                <w:rFonts w:hint="eastAsia"/>
+                <w:color w:val="000000"/>
+                <w:kern w:val="0"/>
+                <w:sz w:val="21"/>
+                <w:szCs w:val="21"/>
+                <w:lang w:val="en-US" w:eastAsia="zh-CN" w:bidi="ar"/>
+              </w:rPr>
+              <w:t>5</w:t>
+            </w:r>
+            <w:r>
+              <w:rPr>
+                <w:rFonts w:hint="default"/>
+                <w:color w:val="000000"/>
+                <w:kern w:val="0"/>
+                <w:sz w:val="21"/>
+                <w:szCs w:val="21"/>
+                <w:lang w:val="en-US" w:eastAsia="zh-CN" w:bidi="ar"/>
+              </w:rPr>
+              <w:t>}}</w:t>
+            </w:r>
+          </w:p>
+        </w:tc>
+        <w:tc>
+          <w:tcPr>
+            <w:tcW w:w="374" w:type="pct"/>
             <w:tcBorders>
               <w:top w:val="single" w:color="000000" w:sz="4" w:space="0"/>
               <w:left w:val="single" w:color="000000" w:sz="4" w:space="0"/>
@@ -1278,20 +1447,42 @@
             </w:pPr>
             <w:r>
               <w:rPr>
-                <w:rFonts w:hint="eastAsia"/>
-                <w:color w:val="000000"/>
-                <w:kern w:val="0"/>
-                <w:sz w:val="21"/>
-                <w:szCs w:val="21"/>
-                <w:lang w:bidi="ar"/>
-              </w:rPr>
-              <w:t>/</w:t>
-            </w:r>
-          </w:p>
-        </w:tc>
-        <w:tc>
-          <w:tcPr>
-            <w:tcW w:w="703" w:type="dxa"/>
+                <w:rFonts w:hint="default"/>
+                <w:color w:val="000000"/>
+                <w:kern w:val="0"/>
+                <w:sz w:val="21"/>
+                <w:szCs w:val="21"/>
+                <w:lang w:val="en-US" w:eastAsia="zh-CN" w:bidi="ar"/>
+              </w:rPr>
+              <w:t>{{测区平均值</w:t>
+            </w:r>
+            <w:r>
+              <w:rPr>
+                <w:rFonts w:hint="eastAsia"/>
+                <w:color w:val="000000"/>
+                <w:kern w:val="0"/>
+                <w:sz w:val="21"/>
+                <w:szCs w:val="21"/>
+                <w:lang w:val="en-US" w:eastAsia="zh-CN" w:bidi="ar"/>
+              </w:rPr>
+              <w:t>6</w:t>
+            </w:r>
+            <w:r>
+              <w:rPr>
+                <w:rFonts w:hint="default"/>
+                <w:color w:val="000000"/>
+                <w:kern w:val="0"/>
+                <w:sz w:val="21"/>
+                <w:szCs w:val="21"/>
+                <w:lang w:val="en-US" w:eastAsia="zh-CN" w:bidi="ar"/>
+              </w:rPr>
+              <w:t>}}</w:t>
+            </w:r>
+          </w:p>
+        </w:tc>
+        <w:tc>
+          <w:tcPr>
+            <w:tcW w:w="382" w:type="pct"/>
             <w:tcBorders>
               <w:top w:val="single" w:color="000000" w:sz="4" w:space="0"/>
               <w:left w:val="single" w:color="000000" w:sz="4" w:space="0"/>
@@ -1325,20 +1516,42 @@
             </w:pPr>
             <w:r>
               <w:rPr>
-                <w:rFonts w:hint="eastAsia"/>
-                <w:color w:val="000000"/>
-                <w:kern w:val="0"/>
-                <w:sz w:val="21"/>
-                <w:szCs w:val="21"/>
-                <w:lang w:bidi="ar"/>
-              </w:rPr>
-              <w:t>/</w:t>
-            </w:r>
-          </w:p>
-        </w:tc>
-        <w:tc>
-          <w:tcPr>
-            <w:tcW w:w="689" w:type="dxa"/>
+                <w:rFonts w:hint="default"/>
+                <w:color w:val="000000"/>
+                <w:kern w:val="0"/>
+                <w:sz w:val="21"/>
+                <w:szCs w:val="21"/>
+                <w:lang w:val="en-US" w:eastAsia="zh-CN" w:bidi="ar"/>
+              </w:rPr>
+              <w:t>{{测区平均值</w:t>
+            </w:r>
+            <w:r>
+              <w:rPr>
+                <w:rFonts w:hint="eastAsia"/>
+                <w:color w:val="000000"/>
+                <w:kern w:val="0"/>
+                <w:sz w:val="21"/>
+                <w:szCs w:val="21"/>
+                <w:lang w:val="en-US" w:eastAsia="zh-CN" w:bidi="ar"/>
+              </w:rPr>
+              <w:t>7</w:t>
+            </w:r>
+            <w:r>
+              <w:rPr>
+                <w:rFonts w:hint="default"/>
+                <w:color w:val="000000"/>
+                <w:kern w:val="0"/>
+                <w:sz w:val="21"/>
+                <w:szCs w:val="21"/>
+                <w:lang w:val="en-US" w:eastAsia="zh-CN" w:bidi="ar"/>
+              </w:rPr>
+              <w:t>}}</w:t>
+            </w:r>
+          </w:p>
+        </w:tc>
+        <w:tc>
+          <w:tcPr>
+            <w:tcW w:w="374" w:type="pct"/>
             <w:tcBorders>
               <w:top w:val="single" w:color="000000" w:sz="4" w:space="0"/>
               <w:left w:val="single" w:color="000000" w:sz="4" w:space="0"/>
@@ -1372,17 +1585,42 @@
             </w:pPr>
             <w:r>
               <w:rPr>
-                <w:sz w:val="21"/>
-                <w:szCs w:val="21"/>
-                <w:lang w:bidi="ar"/>
-              </w:rPr>
-              <w:t>/</w:t>
-            </w:r>
-          </w:p>
-        </w:tc>
-        <w:tc>
-          <w:tcPr>
-            <w:tcW w:w="687" w:type="dxa"/>
+                <w:rFonts w:hint="default"/>
+                <w:color w:val="000000"/>
+                <w:kern w:val="0"/>
+                <w:sz w:val="21"/>
+                <w:szCs w:val="21"/>
+                <w:lang w:val="en-US" w:eastAsia="zh-CN" w:bidi="ar"/>
+              </w:rPr>
+              <w:t>{{测区平均值</w:t>
+            </w:r>
+            <w:r>
+              <w:rPr>
+                <w:rFonts w:hint="eastAsia"/>
+                <w:color w:val="000000"/>
+                <w:kern w:val="0"/>
+                <w:sz w:val="21"/>
+                <w:szCs w:val="21"/>
+                <w:lang w:val="en-US" w:eastAsia="zh-CN" w:bidi="ar"/>
+              </w:rPr>
+              <w:t>8</w:t>
+            </w:r>
+            <w:r>
+              <w:rPr>
+                <w:rFonts w:hint="default"/>
+                <w:color w:val="000000"/>
+                <w:kern w:val="0"/>
+                <w:sz w:val="21"/>
+                <w:szCs w:val="21"/>
+                <w:lang w:val="en-US" w:eastAsia="zh-CN" w:bidi="ar"/>
+              </w:rPr>
+              <w:t>}}</w:t>
+            </w:r>
+          </w:p>
+        </w:tc>
+        <w:tc>
+          <w:tcPr>
+            <w:tcW w:w="411" w:type="pct"/>
             <w:gridSpan w:val="2"/>
             <w:tcBorders>
               <w:top w:val="single" w:color="000000" w:sz="4" w:space="0"/>
@@ -1417,17 +1655,42 @@
             </w:pPr>
             <w:r>
               <w:rPr>
-                <w:sz w:val="21"/>
-                <w:szCs w:val="21"/>
-                <w:lang w:bidi="ar"/>
-              </w:rPr>
-              <w:t>/</w:t>
-            </w:r>
-          </w:p>
-        </w:tc>
-        <w:tc>
-          <w:tcPr>
-            <w:tcW w:w="803" w:type="dxa"/>
+                <w:rFonts w:hint="default"/>
+                <w:color w:val="000000"/>
+                <w:kern w:val="0"/>
+                <w:sz w:val="21"/>
+                <w:szCs w:val="21"/>
+                <w:lang w:val="en-US" w:eastAsia="zh-CN" w:bidi="ar"/>
+              </w:rPr>
+              <w:t>{{测区平均值</w:t>
+            </w:r>
+            <w:r>
+              <w:rPr>
+                <w:rFonts w:hint="eastAsia"/>
+                <w:color w:val="000000"/>
+                <w:kern w:val="0"/>
+                <w:sz w:val="21"/>
+                <w:szCs w:val="21"/>
+                <w:lang w:val="en-US" w:eastAsia="zh-CN" w:bidi="ar"/>
+              </w:rPr>
+              <w:t>9</w:t>
+            </w:r>
+            <w:r>
+              <w:rPr>
+                <w:rFonts w:hint="default"/>
+                <w:color w:val="000000"/>
+                <w:kern w:val="0"/>
+                <w:sz w:val="21"/>
+                <w:szCs w:val="21"/>
+                <w:lang w:val="en-US" w:eastAsia="zh-CN" w:bidi="ar"/>
+              </w:rPr>
+              <w:t>}}</w:t>
+            </w:r>
+          </w:p>
+        </w:tc>
+        <w:tc>
+          <w:tcPr>
+            <w:tcW w:w="399" w:type="pct"/>
             <w:tcBorders>
               <w:top w:val="single" w:color="000000" w:sz="4" w:space="0"/>
               <w:left w:val="single" w:color="000000" w:sz="4" w:space="0"/>
@@ -1461,23 +1724,64 @@
             </w:pPr>
             <w:r>
               <w:rPr>
-                <w:sz w:val="21"/>
-                <w:szCs w:val="21"/>
-                <w:lang w:bidi="ar"/>
-              </w:rPr>
-              <w:t>/</w:t>
+                <w:rFonts w:hint="default"/>
+                <w:color w:val="000000"/>
+                <w:kern w:val="0"/>
+                <w:sz w:val="21"/>
+                <w:szCs w:val="21"/>
+                <w:lang w:val="en-US" w:eastAsia="zh-CN" w:bidi="ar"/>
+              </w:rPr>
+              <w:t>{{测区平均值</w:t>
+            </w:r>
+            <w:r>
+              <w:rPr>
+                <w:rFonts w:hint="eastAsia"/>
+                <w:color w:val="000000"/>
+                <w:kern w:val="0"/>
+                <w:sz w:val="21"/>
+                <w:szCs w:val="21"/>
+                <w:lang w:val="en-US" w:eastAsia="zh-CN" w:bidi="ar"/>
+              </w:rPr>
+              <w:t>10</w:t>
+            </w:r>
+            <w:r>
+              <w:rPr>
+                <w:rFonts w:hint="default"/>
+                <w:color w:val="000000"/>
+                <w:kern w:val="0"/>
+                <w:sz w:val="21"/>
+                <w:szCs w:val="21"/>
+                <w:lang w:val="en-US" w:eastAsia="zh-CN" w:bidi="ar"/>
+              </w:rPr>
+              <w:t>}}</w:t>
             </w:r>
           </w:p>
         </w:tc>
       </w:tr>
       <w:tr>
+        <w:tblPrEx>
+          <w:tblBorders>
+            <w:top w:val="single" w:color="000000" w:sz="12" w:space="0"/>
+            <w:left w:val="single" w:color="000000" w:sz="12" w:space="0"/>
+            <w:bottom w:val="single" w:color="000000" w:sz="12" w:space="0"/>
+            <w:right w:val="single" w:color="000000" w:sz="12" w:space="0"/>
+            <w:insideH w:val="single" w:color="000000" w:sz="4" w:space="0"/>
+            <w:insideV w:val="single" w:color="000000" w:sz="4" w:space="0"/>
+          </w:tblBorders>
+          <w:tblCellMar>
+            <w:top w:w="0" w:type="dxa"/>
+            <w:left w:w="108" w:type="dxa"/>
+            <w:bottom w:w="0" w:type="dxa"/>
+            <w:right w:w="108" w:type="dxa"/>
+          </w:tblCellMar>
+        </w:tblPrEx>
         <w:trPr>
           <w:trHeight w:val="340" w:hRule="atLeast"/>
           <w:jc w:val="center"/>
         </w:trPr>
         <w:tc>
           <w:tcPr>
-            <w:tcW w:w="338" w:type="pct"/>
+            <w:tcW w:w="336" w:type="pct"/>
             <w:vMerge w:val="continue"/>
             <w:tcBorders>
               <w:top w:val="single" w:color="000000" w:sz="4" w:space="0"/>
@@ -1513,7 +1817,7 @@
         </w:tc>
         <w:tc>
           <w:tcPr>
-            <w:tcW w:w="856" w:type="pct"/>
+            <w:tcW w:w="857" w:type="pct"/>
             <w:tcBorders>
               <w:top w:val="single" w:color="000000" w:sz="4" w:space="0"/>
               <w:left w:val="single" w:color="000000" w:sz="4" w:space="0"/>
@@ -1559,7 +1863,7 @@
         </w:tc>
         <w:tc>
           <w:tcPr>
-            <w:tcW w:w="679" w:type="dxa"/>
+            <w:tcW w:w="367" w:type="pct"/>
             <w:tcBorders>
               <w:top w:val="single" w:color="000000" w:sz="4" w:space="0"/>
               <w:left w:val="single" w:color="000000" w:sz="4" w:space="0"/>
@@ -1606,7 +1910,7 @@
         </w:tc>
         <w:tc>
           <w:tcPr>
-            <w:tcW w:w="690" w:type="dxa"/>
+            <w:tcW w:w="374" w:type="pct"/>
             <w:tcBorders>
               <w:top w:val="single" w:color="000000" w:sz="4" w:space="0"/>
               <w:left w:val="single" w:color="000000" w:sz="4" w:space="0"/>
@@ -1653,7 +1957,7 @@
         </w:tc>
         <w:tc>
           <w:tcPr>
-            <w:tcW w:w="687" w:type="dxa"/>
+            <w:tcW w:w="373" w:type="pct"/>
             <w:tcBorders>
               <w:top w:val="single" w:color="000000" w:sz="4" w:space="0"/>
               <w:left w:val="single" w:color="000000" w:sz="4" w:space="0"/>
@@ -1700,7 +2004,7 @@
         </w:tc>
         <w:tc>
           <w:tcPr>
-            <w:tcW w:w="689" w:type="dxa"/>
+            <w:tcW w:w="374" w:type="pct"/>
             <w:tcBorders>
               <w:top w:val="single" w:color="000000" w:sz="4" w:space="0"/>
               <w:left w:val="single" w:color="000000" w:sz="4" w:space="0"/>
@@ -1747,7 +2051,7 @@
         </w:tc>
         <w:tc>
           <w:tcPr>
-            <w:tcW w:w="689" w:type="dxa"/>
+            <w:tcW w:w="374" w:type="pct"/>
             <w:tcBorders>
               <w:top w:val="single" w:color="000000" w:sz="4" w:space="0"/>
               <w:left w:val="single" w:color="000000" w:sz="4" w:space="0"/>
@@ -1794,7 +2098,7 @@
         </w:tc>
         <w:tc>
           <w:tcPr>
-            <w:tcW w:w="690" w:type="dxa"/>
+            <w:tcW w:w="374" w:type="pct"/>
             <w:tcBorders>
               <w:top w:val="single" w:color="000000" w:sz="4" w:space="0"/>
               <w:left w:val="single" w:color="000000" w:sz="4" w:space="0"/>
@@ -1841,7 +2145,7 @@
         </w:tc>
         <w:tc>
           <w:tcPr>
-            <w:tcW w:w="703" w:type="dxa"/>
+            <w:tcW w:w="382" w:type="pct"/>
             <w:tcBorders>
               <w:top w:val="single" w:color="000000" w:sz="4" w:space="0"/>
               <w:left w:val="single" w:color="000000" w:sz="4" w:space="0"/>
@@ -1888,7 +2192,7 @@
         </w:tc>
         <w:tc>
           <w:tcPr>
-            <w:tcW w:w="689" w:type="dxa"/>
+            <w:tcW w:w="374" w:type="pct"/>
             <w:tcBorders>
               <w:top w:val="single" w:color="000000" w:sz="4" w:space="0"/>
               <w:left w:val="single" w:color="000000" w:sz="4" w:space="0"/>
@@ -1932,7 +2236,7 @@
         </w:tc>
         <w:tc>
           <w:tcPr>
-            <w:tcW w:w="687" w:type="dxa"/>
+            <w:tcW w:w="411" w:type="pct"/>
             <w:gridSpan w:val="2"/>
             <w:tcBorders>
               <w:top w:val="single" w:color="000000" w:sz="4" w:space="0"/>
@@ -1977,7 +2281,7 @@
         </w:tc>
         <w:tc>
           <w:tcPr>
-            <w:tcW w:w="803" w:type="dxa"/>
+            <w:tcW w:w="399" w:type="pct"/>
             <w:tcBorders>
               <w:top w:val="single" w:color="000000" w:sz="4" w:space="0"/>
               <w:left w:val="single" w:color="000000" w:sz="4" w:space="0"/>
@@ -2021,13 +2325,29 @@
         </w:tc>
       </w:tr>
       <w:tr>
+        <w:tblPrEx>
+          <w:tblBorders>
+            <w:top w:val="single" w:color="000000" w:sz="12" w:space="0"/>
+            <w:left w:val="single" w:color="000000" w:sz="12" w:space="0"/>
+            <w:bottom w:val="single" w:color="000000" w:sz="12" w:space="0"/>
+            <w:right w:val="single" w:color="000000" w:sz="12" w:space="0"/>
+            <w:insideH w:val="single" w:color="000000" w:sz="4" w:space="0"/>
+            <w:insideV w:val="single" w:color="000000" w:sz="4" w:space="0"/>
+          </w:tblBorders>
+          <w:tblCellMar>
+            <w:top w:w="0" w:type="dxa"/>
+            <w:left w:w="108" w:type="dxa"/>
+            <w:bottom w:w="0" w:type="dxa"/>
+            <w:right w:w="108" w:type="dxa"/>
+          </w:tblCellMar>
+        </w:tblPrEx>
         <w:trPr>
           <w:trHeight w:val="340" w:hRule="atLeast"/>
           <w:jc w:val="center"/>
         </w:trPr>
         <w:tc>
           <w:tcPr>
-            <w:tcW w:w="338" w:type="pct"/>
+            <w:tcW w:w="336" w:type="pct"/>
             <w:vMerge w:val="continue"/>
             <w:tcBorders>
               <w:top w:val="single" w:color="000000" w:sz="4" w:space="0"/>
@@ -2063,7 +2383,7 @@
         </w:tc>
         <w:tc>
           <w:tcPr>
-            <w:tcW w:w="856" w:type="pct"/>
+            <w:tcW w:w="857" w:type="pct"/>
             <w:tcBorders>
               <w:top w:val="single" w:color="000000" w:sz="4" w:space="0"/>
               <w:left w:val="single" w:color="000000" w:sz="4" w:space="0"/>
@@ -2109,7 +2429,7 @@
         </w:tc>
         <w:tc>
           <w:tcPr>
-            <w:tcW w:w="679" w:type="dxa"/>
+            <w:tcW w:w="367" w:type="pct"/>
             <w:tcBorders>
               <w:top w:val="single" w:color="000000" w:sz="4" w:space="0"/>
               <w:left w:val="single" w:color="000000" w:sz="4" w:space="0"/>
@@ -2156,7 +2476,7 @@
         </w:tc>
         <w:tc>
           <w:tcPr>
-            <w:tcW w:w="690" w:type="dxa"/>
+            <w:tcW w:w="374" w:type="pct"/>
             <w:tcBorders>
               <w:top w:val="single" w:color="000000" w:sz="4" w:space="0"/>
               <w:left w:val="single" w:color="000000" w:sz="4" w:space="0"/>
@@ -2203,7 +2523,7 @@
         </w:tc>
         <w:tc>
           <w:tcPr>
-            <w:tcW w:w="687" w:type="dxa"/>
+            <w:tcW w:w="373" w:type="pct"/>
             <w:tcBorders>
               <w:top w:val="single" w:color="000000" w:sz="4" w:space="0"/>
               <w:left w:val="single" w:color="000000" w:sz="4" w:space="0"/>
@@ -2250,7 +2570,7 @@
         </w:tc>
         <w:tc>
           <w:tcPr>
-            <w:tcW w:w="689" w:type="dxa"/>
+            <w:tcW w:w="374" w:type="pct"/>
             <w:tcBorders>
               <w:top w:val="single" w:color="000000" w:sz="4" w:space="0"/>
               <w:left w:val="single" w:color="000000" w:sz="4" w:space="0"/>
@@ -2297,7 +2617,7 @@
         </w:tc>
         <w:tc>
           <w:tcPr>
-            <w:tcW w:w="689" w:type="dxa"/>
+            <w:tcW w:w="374" w:type="pct"/>
             <w:tcBorders>
               <w:top w:val="single" w:color="000000" w:sz="4" w:space="0"/>
               <w:left w:val="single" w:color="000000" w:sz="4" w:space="0"/>
@@ -2344,7 +2664,7 @@
         </w:tc>
         <w:tc>
           <w:tcPr>
-            <w:tcW w:w="690" w:type="dxa"/>
+            <w:tcW w:w="374" w:type="pct"/>
             <w:tcBorders>
               <w:top w:val="single" w:color="000000" w:sz="4" w:space="0"/>
               <w:left w:val="single" w:color="000000" w:sz="4" w:space="0"/>
@@ -2391,7 +2711,7 @@
         </w:tc>
         <w:tc>
           <w:tcPr>
-            <w:tcW w:w="703" w:type="dxa"/>
+            <w:tcW w:w="382" w:type="pct"/>
             <w:tcBorders>
               <w:top w:val="single" w:color="000000" w:sz="4" w:space="0"/>
               <w:left w:val="single" w:color="000000" w:sz="4" w:space="0"/>
@@ -2438,7 +2758,7 @@
         </w:tc>
         <w:tc>
           <w:tcPr>
-            <w:tcW w:w="689" w:type="dxa"/>
+            <w:tcW w:w="374" w:type="pct"/>
             <w:tcBorders>
               <w:top w:val="single" w:color="000000" w:sz="4" w:space="0"/>
               <w:left w:val="single" w:color="000000" w:sz="4" w:space="0"/>
@@ -2482,7 +2802,7 @@
         </w:tc>
         <w:tc>
           <w:tcPr>
-            <w:tcW w:w="687" w:type="dxa"/>
+            <w:tcW w:w="411" w:type="pct"/>
             <w:gridSpan w:val="2"/>
             <w:tcBorders>
               <w:top w:val="single" w:color="000000" w:sz="4" w:space="0"/>
@@ -2527,7 +2847,7 @@
         </w:tc>
         <w:tc>
           <w:tcPr>
-            <w:tcW w:w="803" w:type="dxa"/>
+            <w:tcW w:w="399" w:type="pct"/>
             <w:tcBorders>
               <w:top w:val="single" w:color="000000" w:sz="4" w:space="0"/>
               <w:left w:val="single" w:color="000000" w:sz="4" w:space="0"/>
@@ -2571,13 +2891,29 @@
         </w:tc>
       </w:tr>
       <w:tr>
+        <w:tblPrEx>
+          <w:tblBorders>
+            <w:top w:val="single" w:color="000000" w:sz="12" w:space="0"/>
+            <w:left w:val="single" w:color="000000" w:sz="12" w:space="0"/>
+            <w:bottom w:val="single" w:color="000000" w:sz="12" w:space="0"/>
+            <w:right w:val="single" w:color="000000" w:sz="12" w:space="0"/>
+            <w:insideH w:val="single" w:color="000000" w:sz="4" w:space="0"/>
+            <w:insideV w:val="single" w:color="000000" w:sz="4" w:space="0"/>
+          </w:tblBorders>
+          <w:tblCellMar>
+            <w:top w:w="0" w:type="dxa"/>
+            <w:left w:w="108" w:type="dxa"/>
+            <w:bottom w:w="0" w:type="dxa"/>
+            <w:right w:w="108" w:type="dxa"/>
+          </w:tblCellMar>
+        </w:tblPrEx>
         <w:trPr>
           <w:trHeight w:val="340" w:hRule="atLeast"/>
           <w:jc w:val="center"/>
         </w:trPr>
         <w:tc>
           <w:tcPr>
-            <w:tcW w:w="338" w:type="pct"/>
+            <w:tcW w:w="336" w:type="pct"/>
             <w:vMerge w:val="continue"/>
             <w:tcBorders>
               <w:top w:val="single" w:color="000000" w:sz="4" w:space="0"/>
@@ -2613,7 +2949,7 @@
         </w:tc>
         <w:tc>
           <w:tcPr>
-            <w:tcW w:w="856" w:type="pct"/>
+            <w:tcW w:w="857" w:type="pct"/>
             <w:tcBorders>
               <w:top w:val="single" w:color="000000" w:sz="4" w:space="0"/>
               <w:left w:val="single" w:color="000000" w:sz="4" w:space="0"/>
@@ -2659,7 +2995,7 @@
         </w:tc>
         <w:tc>
           <w:tcPr>
-            <w:tcW w:w="679" w:type="dxa"/>
+            <w:tcW w:w="367" w:type="pct"/>
             <w:tcBorders>
               <w:top w:val="single" w:color="000000" w:sz="4" w:space="0"/>
               <w:left w:val="single" w:color="000000" w:sz="4" w:space="0"/>
@@ -2706,7 +3042,7 @@
         </w:tc>
         <w:tc>
           <w:tcPr>
-            <w:tcW w:w="690" w:type="dxa"/>
+            <w:tcW w:w="374" w:type="pct"/>
             <w:tcBorders>
               <w:top w:val="single" w:color="000000" w:sz="4" w:space="0"/>
               <w:left w:val="single" w:color="000000" w:sz="4" w:space="0"/>
@@ -2753,7 +3089,7 @@
         </w:tc>
         <w:tc>
           <w:tcPr>
-            <w:tcW w:w="687" w:type="dxa"/>
+            <w:tcW w:w="373" w:type="pct"/>
             <w:tcBorders>
               <w:top w:val="single" w:color="000000" w:sz="4" w:space="0"/>
               <w:left w:val="single" w:color="000000" w:sz="4" w:space="0"/>
@@ -2800,7 +3136,7 @@
         </w:tc>
         <w:tc>
           <w:tcPr>
-            <w:tcW w:w="689" w:type="dxa"/>
+            <w:tcW w:w="374" w:type="pct"/>
             <w:tcBorders>
               <w:top w:val="single" w:color="000000" w:sz="4" w:space="0"/>
               <w:left w:val="single" w:color="000000" w:sz="4" w:space="0"/>
@@ -2847,7 +3183,7 @@
         </w:tc>
         <w:tc>
           <w:tcPr>
-            <w:tcW w:w="689" w:type="dxa"/>
+            <w:tcW w:w="374" w:type="pct"/>
             <w:tcBorders>
               <w:top w:val="single" w:color="000000" w:sz="4" w:space="0"/>
               <w:left w:val="single" w:color="000000" w:sz="4" w:space="0"/>
@@ -2894,7 +3230,7 @@
         </w:tc>
         <w:tc>
           <w:tcPr>
-            <w:tcW w:w="690" w:type="dxa"/>
+            <w:tcW w:w="374" w:type="pct"/>
             <w:tcBorders>
               <w:top w:val="single" w:color="000000" w:sz="4" w:space="0"/>
               <w:left w:val="single" w:color="000000" w:sz="4" w:space="0"/>
@@ -2941,7 +3277,7 @@
         </w:tc>
         <w:tc>
           <w:tcPr>
-            <w:tcW w:w="703" w:type="dxa"/>
+            <w:tcW w:w="382" w:type="pct"/>
             <w:tcBorders>
               <w:top w:val="single" w:color="000000" w:sz="4" w:space="0"/>
               <w:left w:val="single" w:color="000000" w:sz="4" w:space="0"/>
@@ -2988,7 +3324,7 @@
         </w:tc>
         <w:tc>
           <w:tcPr>
-            <w:tcW w:w="689" w:type="dxa"/>
+            <w:tcW w:w="374" w:type="pct"/>
             <w:tcBorders>
               <w:top w:val="single" w:color="000000" w:sz="4" w:space="0"/>
               <w:left w:val="single" w:color="000000" w:sz="4" w:space="0"/>
@@ -3032,7 +3368,7 @@
         </w:tc>
         <w:tc>
           <w:tcPr>
-            <w:tcW w:w="687" w:type="dxa"/>
+            <w:tcW w:w="411" w:type="pct"/>
             <w:gridSpan w:val="2"/>
             <w:tcBorders>
               <w:top w:val="single" w:color="000000" w:sz="4" w:space="0"/>
@@ -3077,7 +3413,7 @@
         </w:tc>
         <w:tc>
           <w:tcPr>
-            <w:tcW w:w="803" w:type="dxa"/>
+            <w:tcW w:w="399" w:type="pct"/>
             <w:tcBorders>
               <w:top w:val="single" w:color="000000" w:sz="4" w:space="0"/>
               <w:left w:val="single" w:color="000000" w:sz="4" w:space="0"/>
@@ -3121,13 +3457,29 @@
         </w:tc>
       </w:tr>
       <w:tr>
+        <w:tblPrEx>
+          <w:tblBorders>
+            <w:top w:val="single" w:color="000000" w:sz="12" w:space="0"/>
+            <w:left w:val="single" w:color="000000" w:sz="12" w:space="0"/>
+            <w:bottom w:val="single" w:color="000000" w:sz="12" w:space="0"/>
+            <w:right w:val="single" w:color="000000" w:sz="12" w:space="0"/>
+            <w:insideH w:val="single" w:color="000000" w:sz="4" w:space="0"/>
+            <w:insideV w:val="single" w:color="000000" w:sz="4" w:space="0"/>
+          </w:tblBorders>
+          <w:tblCellMar>
+            <w:top w:w="0" w:type="dxa"/>
+            <w:left w:w="108" w:type="dxa"/>
+            <w:bottom w:w="0" w:type="dxa"/>
+            <w:right w:w="108" w:type="dxa"/>
+          </w:tblCellMar>
+        </w:tblPrEx>
         <w:trPr>
           <w:trHeight w:val="340" w:hRule="atLeast"/>
           <w:jc w:val="center"/>
         </w:trPr>
         <w:tc>
           <w:tcPr>
-            <w:tcW w:w="338" w:type="pct"/>
+            <w:tcW w:w="336" w:type="pct"/>
             <w:vMerge w:val="continue"/>
             <w:tcBorders>
               <w:top w:val="single" w:color="000000" w:sz="4" w:space="0"/>
@@ -3163,7 +3515,7 @@
         </w:tc>
         <w:tc>
           <w:tcPr>
-            <w:tcW w:w="856" w:type="pct"/>
+            <w:tcW w:w="857" w:type="pct"/>
             <w:tcBorders>
               <w:top w:val="single" w:color="000000" w:sz="4" w:space="0"/>
               <w:left w:val="single" w:color="000000" w:sz="4" w:space="0"/>
@@ -3209,7 +3561,7 @@
         </w:tc>
         <w:tc>
           <w:tcPr>
-            <w:tcW w:w="679" w:type="dxa"/>
+            <w:tcW w:w="367" w:type="pct"/>
             <w:tcBorders>
               <w:top w:val="single" w:color="000000" w:sz="4" w:space="0"/>
               <w:left w:val="single" w:color="000000" w:sz="4" w:space="0"/>
@@ -3256,7 +3608,7 @@
         </w:tc>
         <w:tc>
           <w:tcPr>
-            <w:tcW w:w="690" w:type="dxa"/>
+            <w:tcW w:w="374" w:type="pct"/>
             <w:tcBorders>
               <w:top w:val="single" w:color="000000" w:sz="4" w:space="0"/>
               <w:left w:val="single" w:color="000000" w:sz="4" w:space="0"/>
@@ -3303,7 +3655,7 @@
         </w:tc>
         <w:tc>
           <w:tcPr>
-            <w:tcW w:w="687" w:type="dxa"/>
+            <w:tcW w:w="373" w:type="pct"/>
             <w:tcBorders>
               <w:top w:val="single" w:color="000000" w:sz="4" w:space="0"/>
               <w:left w:val="single" w:color="000000" w:sz="4" w:space="0"/>
@@ -3350,7 +3702,7 @@
         </w:tc>
         <w:tc>
           <w:tcPr>
-            <w:tcW w:w="689" w:type="dxa"/>
+            <w:tcW w:w="374" w:type="pct"/>
             <w:tcBorders>
               <w:top w:val="single" w:color="000000" w:sz="4" w:space="0"/>
               <w:left w:val="single" w:color="000000" w:sz="4" w:space="0"/>
@@ -3397,7 +3749,7 @@
         </w:tc>
         <w:tc>
           <w:tcPr>
-            <w:tcW w:w="689" w:type="dxa"/>
+            <w:tcW w:w="374" w:type="pct"/>
             <w:tcBorders>
               <w:top w:val="single" w:color="000000" w:sz="4" w:space="0"/>
               <w:left w:val="single" w:color="000000" w:sz="4" w:space="0"/>
@@ -3444,7 +3796,7 @@
         </w:tc>
         <w:tc>
           <w:tcPr>
-            <w:tcW w:w="690" w:type="dxa"/>
+            <w:tcW w:w="374" w:type="pct"/>
             <w:tcBorders>
               <w:top w:val="single" w:color="000000" w:sz="4" w:space="0"/>
               <w:left w:val="single" w:color="000000" w:sz="4" w:space="0"/>
@@ -3491,7 +3843,7 @@
         </w:tc>
         <w:tc>
           <w:tcPr>
-            <w:tcW w:w="703" w:type="dxa"/>
+            <w:tcW w:w="382" w:type="pct"/>
             <w:tcBorders>
               <w:top w:val="single" w:color="000000" w:sz="4" w:space="0"/>
               <w:left w:val="single" w:color="000000" w:sz="4" w:space="0"/>
@@ -3538,7 +3890,7 @@
         </w:tc>
         <w:tc>
           <w:tcPr>
-            <w:tcW w:w="689" w:type="dxa"/>
+            <w:tcW w:w="374" w:type="pct"/>
             <w:tcBorders>
               <w:top w:val="single" w:color="000000" w:sz="4" w:space="0"/>
               <w:left w:val="single" w:color="000000" w:sz="4" w:space="0"/>
@@ -3582,7 +3934,7 @@
         </w:tc>
         <w:tc>
           <w:tcPr>
-            <w:tcW w:w="687" w:type="dxa"/>
+            <w:tcW w:w="411" w:type="pct"/>
             <w:gridSpan w:val="2"/>
             <w:tcBorders>
               <w:top w:val="single" w:color="000000" w:sz="4" w:space="0"/>
@@ -3627,7 +3979,7 @@
         </w:tc>
         <w:tc>
           <w:tcPr>
-            <w:tcW w:w="803" w:type="dxa"/>
+            <w:tcW w:w="399" w:type="pct"/>
             <w:tcBorders>
               <w:top w:val="single" w:color="000000" w:sz="4" w:space="0"/>
               <w:left w:val="single" w:color="000000" w:sz="4" w:space="0"/>
@@ -3671,13 +4023,29 @@
         </w:tc>
       </w:tr>
       <w:tr>
+        <w:tblPrEx>
+          <w:tblBorders>
+            <w:top w:val="single" w:color="000000" w:sz="12" w:space="0"/>
+            <w:left w:val="single" w:color="000000" w:sz="12" w:space="0"/>
+            <w:bottom w:val="single" w:color="000000" w:sz="12" w:space="0"/>
+            <w:right w:val="single" w:color="000000" w:sz="12" w:space="0"/>
+            <w:insideH w:val="single" w:color="000000" w:sz="4" w:space="0"/>
+            <w:insideV w:val="single" w:color="000000" w:sz="4" w:space="0"/>
+          </w:tblBorders>
+          <w:tblCellMar>
+            <w:top w:w="0" w:type="dxa"/>
+            <w:left w:w="108" w:type="dxa"/>
+            <w:bottom w:w="0" w:type="dxa"/>
+            <w:right w:w="108" w:type="dxa"/>
+          </w:tblCellMar>
+        </w:tblPrEx>
         <w:trPr>
           <w:trHeight w:val="340" w:hRule="atLeast"/>
           <w:jc w:val="center"/>
         </w:trPr>
         <w:tc>
           <w:tcPr>
-            <w:tcW w:w="338" w:type="pct"/>
+            <w:tcW w:w="336" w:type="pct"/>
             <w:vMerge w:val="restart"/>
             <w:tcBorders>
               <w:top w:val="single" w:color="000000" w:sz="4" w:space="0"/>
@@ -3804,7 +4172,7 @@
         </w:tc>
         <w:tc>
           <w:tcPr>
-            <w:tcW w:w="856" w:type="pct"/>
+            <w:tcW w:w="857" w:type="pct"/>
             <w:tcBorders>
               <w:top w:val="single" w:color="000000" w:sz="4" w:space="0"/>
               <w:left w:val="single" w:color="000000" w:sz="4" w:space="0"/>
@@ -3850,7 +4218,7 @@
         </w:tc>
         <w:tc>
           <w:tcPr>
-            <w:tcW w:w="679" w:type="dxa"/>
+            <w:tcW w:w="367" w:type="pct"/>
             <w:tcBorders>
               <w:top w:val="single" w:color="000000" w:sz="4" w:space="0"/>
               <w:left w:val="single" w:color="000000" w:sz="4" w:space="0"/>
@@ -3892,13 +4260,35 @@
                 <w:szCs w:val="21"/>
                 <w:lang w:val="en-US" w:eastAsia="zh-CN" w:bidi="ar"/>
               </w:rPr>
-              <w:t>{{测区声速代表值1}}</w:t>
-            </w:r>
-          </w:p>
-        </w:tc>
-        <w:tc>
-          <w:tcPr>
-            <w:tcW w:w="690" w:type="dxa"/>
+              <w:t>{{测区声速代表值</w:t>
+            </w:r>
+            <w:r>
+              <w:rPr>
+                <w:rFonts w:hint="eastAsia"/>
+                <w:color w:val="000000"/>
+                <w:kern w:val="0"/>
+                <w:sz w:val="21"/>
+                <w:szCs w:val="21"/>
+                <w:lang w:val="en-US" w:eastAsia="zh-CN" w:bidi="ar"/>
+              </w:rPr>
+              <w:t>1</w:t>
+            </w:r>
+            <w:r>
+              <w:rPr>
+                <w:rFonts w:hint="default"/>
+                <w:color w:val="000000"/>
+                <w:kern w:val="0"/>
+                <w:sz w:val="21"/>
+                <w:szCs w:val="21"/>
+                <w:lang w:val="en-US" w:eastAsia="zh-CN" w:bidi="ar"/>
+              </w:rPr>
+              <w:t>}}</w:t>
+            </w:r>
+          </w:p>
+        </w:tc>
+        <w:tc>
+          <w:tcPr>
+            <w:tcW w:w="374" w:type="pct"/>
             <w:tcBorders>
               <w:top w:val="single" w:color="000000" w:sz="4" w:space="0"/>
               <w:left w:val="single" w:color="000000" w:sz="4" w:space="0"/>
@@ -3940,13 +4330,35 @@
                 <w:szCs w:val="21"/>
                 <w:lang w:val="en-US" w:eastAsia="zh-CN" w:bidi="ar"/>
               </w:rPr>
-              <w:t>{{测区声速代表值2}}</w:t>
-            </w:r>
-          </w:p>
-        </w:tc>
-        <w:tc>
-          <w:tcPr>
-            <w:tcW w:w="687" w:type="dxa"/>
+              <w:t>{{测区声速代表值</w:t>
+            </w:r>
+            <w:r>
+              <w:rPr>
+                <w:rFonts w:hint="eastAsia"/>
+                <w:color w:val="000000"/>
+                <w:kern w:val="0"/>
+                <w:sz w:val="21"/>
+                <w:szCs w:val="21"/>
+                <w:lang w:val="en-US" w:eastAsia="zh-CN" w:bidi="ar"/>
+              </w:rPr>
+              <w:t>2</w:t>
+            </w:r>
+            <w:r>
+              <w:rPr>
+                <w:rFonts w:hint="default"/>
+                <w:color w:val="000000"/>
+                <w:kern w:val="0"/>
+                <w:sz w:val="21"/>
+                <w:szCs w:val="21"/>
+                <w:lang w:val="en-US" w:eastAsia="zh-CN" w:bidi="ar"/>
+              </w:rPr>
+              <w:t>}}</w:t>
+            </w:r>
+          </w:p>
+        </w:tc>
+        <w:tc>
+          <w:tcPr>
+            <w:tcW w:w="373" w:type="pct"/>
             <w:tcBorders>
               <w:top w:val="single" w:color="000000" w:sz="4" w:space="0"/>
               <w:left w:val="single" w:color="000000" w:sz="4" w:space="0"/>
@@ -3980,17 +4392,42 @@
             </w:pPr>
             <w:r>
               <w:rPr>
-                <w:sz w:val="21"/>
-                <w:szCs w:val="21"/>
-                <w:lang w:bidi="ar"/>
-              </w:rPr>
-              <w:t>/</w:t>
-            </w:r>
-          </w:p>
-        </w:tc>
-        <w:tc>
-          <w:tcPr>
-            <w:tcW w:w="689" w:type="dxa"/>
+                <w:rFonts w:hint="default"/>
+                <w:color w:val="000000"/>
+                <w:kern w:val="0"/>
+                <w:sz w:val="21"/>
+                <w:szCs w:val="21"/>
+                <w:lang w:val="en-US" w:eastAsia="zh-CN" w:bidi="ar"/>
+              </w:rPr>
+              <w:t>{{测区声速代表值</w:t>
+            </w:r>
+            <w:r>
+              <w:rPr>
+                <w:rFonts w:hint="eastAsia"/>
+                <w:color w:val="000000"/>
+                <w:kern w:val="0"/>
+                <w:sz w:val="21"/>
+                <w:szCs w:val="21"/>
+                <w:lang w:val="en-US" w:eastAsia="zh-CN" w:bidi="ar"/>
+              </w:rPr>
+              <w:t>3</w:t>
+            </w:r>
+            <w:r>
+              <w:rPr>
+                <w:rFonts w:hint="default"/>
+                <w:color w:val="000000"/>
+                <w:kern w:val="0"/>
+                <w:sz w:val="21"/>
+                <w:szCs w:val="21"/>
+                <w:lang w:val="en-US" w:eastAsia="zh-CN" w:bidi="ar"/>
+              </w:rPr>
+              <w:t>}}</w:t>
+            </w:r>
+          </w:p>
+        </w:tc>
+        <w:tc>
+          <w:tcPr>
+            <w:tcW w:w="374" w:type="pct"/>
             <w:tcBorders>
               <w:top w:val="single" w:color="000000" w:sz="4" w:space="0"/>
               <w:left w:val="single" w:color="000000" w:sz="4" w:space="0"/>
@@ -4024,17 +4461,42 @@
             </w:pPr>
             <w:r>
               <w:rPr>
-                <w:sz w:val="21"/>
-                <w:szCs w:val="21"/>
-                <w:lang w:bidi="ar"/>
-              </w:rPr>
-              <w:t>/</w:t>
-            </w:r>
-          </w:p>
-        </w:tc>
-        <w:tc>
-          <w:tcPr>
-            <w:tcW w:w="689" w:type="dxa"/>
+                <w:rFonts w:hint="default"/>
+                <w:color w:val="000000"/>
+                <w:kern w:val="0"/>
+                <w:sz w:val="21"/>
+                <w:szCs w:val="21"/>
+                <w:lang w:val="en-US" w:eastAsia="zh-CN" w:bidi="ar"/>
+              </w:rPr>
+              <w:t>{{测区声速代表值</w:t>
+            </w:r>
+            <w:r>
+              <w:rPr>
+                <w:rFonts w:hint="eastAsia"/>
+                <w:color w:val="000000"/>
+                <w:kern w:val="0"/>
+                <w:sz w:val="21"/>
+                <w:szCs w:val="21"/>
+                <w:lang w:val="en-US" w:eastAsia="zh-CN" w:bidi="ar"/>
+              </w:rPr>
+              <w:t>4</w:t>
+            </w:r>
+            <w:r>
+              <w:rPr>
+                <w:rFonts w:hint="default"/>
+                <w:color w:val="000000"/>
+                <w:kern w:val="0"/>
+                <w:sz w:val="21"/>
+                <w:szCs w:val="21"/>
+                <w:lang w:val="en-US" w:eastAsia="zh-CN" w:bidi="ar"/>
+              </w:rPr>
+              <w:t>}}</w:t>
+            </w:r>
+          </w:p>
+        </w:tc>
+        <w:tc>
+          <w:tcPr>
+            <w:tcW w:w="374" w:type="pct"/>
             <w:tcBorders>
               <w:top w:val="single" w:color="000000" w:sz="4" w:space="0"/>
               <w:left w:val="single" w:color="000000" w:sz="4" w:space="0"/>
@@ -4068,17 +4530,42 @@
             </w:pPr>
             <w:r>
               <w:rPr>
-                <w:sz w:val="21"/>
-                <w:szCs w:val="21"/>
-                <w:lang w:bidi="ar"/>
-              </w:rPr>
-              <w:t>/</w:t>
-            </w:r>
-          </w:p>
-        </w:tc>
-        <w:tc>
-          <w:tcPr>
-            <w:tcW w:w="690" w:type="dxa"/>
+                <w:rFonts w:hint="default"/>
+                <w:color w:val="000000"/>
+                <w:kern w:val="0"/>
+                <w:sz w:val="21"/>
+                <w:szCs w:val="21"/>
+                <w:lang w:val="en-US" w:eastAsia="zh-CN" w:bidi="ar"/>
+              </w:rPr>
+              <w:t>{{测区声速代表值</w:t>
+            </w:r>
+            <w:r>
+              <w:rPr>
+                <w:rFonts w:hint="eastAsia"/>
+                <w:color w:val="000000"/>
+                <w:kern w:val="0"/>
+                <w:sz w:val="21"/>
+                <w:szCs w:val="21"/>
+                <w:lang w:val="en-US" w:eastAsia="zh-CN" w:bidi="ar"/>
+              </w:rPr>
+              <w:t>5</w:t>
+            </w:r>
+            <w:r>
+              <w:rPr>
+                <w:rFonts w:hint="default"/>
+                <w:color w:val="000000"/>
+                <w:kern w:val="0"/>
+                <w:sz w:val="21"/>
+                <w:szCs w:val="21"/>
+                <w:lang w:val="en-US" w:eastAsia="zh-CN" w:bidi="ar"/>
+              </w:rPr>
+              <w:t>}}</w:t>
+            </w:r>
+          </w:p>
+        </w:tc>
+        <w:tc>
+          <w:tcPr>
+            <w:tcW w:w="374" w:type="pct"/>
             <w:tcBorders>
               <w:top w:val="single" w:color="000000" w:sz="4" w:space="0"/>
               <w:left w:val="single" w:color="000000" w:sz="4" w:space="0"/>
@@ -4112,17 +4599,42 @@
             </w:pPr>
             <w:r>
               <w:rPr>
-                <w:sz w:val="21"/>
-                <w:szCs w:val="21"/>
-                <w:lang w:bidi="ar"/>
-              </w:rPr>
-              <w:t>/</w:t>
-            </w:r>
-          </w:p>
-        </w:tc>
-        <w:tc>
-          <w:tcPr>
-            <w:tcW w:w="703" w:type="dxa"/>
+                <w:rFonts w:hint="default"/>
+                <w:color w:val="000000"/>
+                <w:kern w:val="0"/>
+                <w:sz w:val="21"/>
+                <w:szCs w:val="21"/>
+                <w:lang w:val="en-US" w:eastAsia="zh-CN" w:bidi="ar"/>
+              </w:rPr>
+              <w:t>{{测区声速代表值</w:t>
+            </w:r>
+            <w:r>
+              <w:rPr>
+                <w:rFonts w:hint="eastAsia"/>
+                <w:color w:val="000000"/>
+                <w:kern w:val="0"/>
+                <w:sz w:val="21"/>
+                <w:szCs w:val="21"/>
+                <w:lang w:val="en-US" w:eastAsia="zh-CN" w:bidi="ar"/>
+              </w:rPr>
+              <w:t>6</w:t>
+            </w:r>
+            <w:r>
+              <w:rPr>
+                <w:rFonts w:hint="default"/>
+                <w:color w:val="000000"/>
+                <w:kern w:val="0"/>
+                <w:sz w:val="21"/>
+                <w:szCs w:val="21"/>
+                <w:lang w:val="en-US" w:eastAsia="zh-CN" w:bidi="ar"/>
+              </w:rPr>
+              <w:t>}}</w:t>
+            </w:r>
+          </w:p>
+        </w:tc>
+        <w:tc>
+          <w:tcPr>
+            <w:tcW w:w="382" w:type="pct"/>
             <w:tcBorders>
               <w:top w:val="single" w:color="000000" w:sz="4" w:space="0"/>
               <w:left w:val="single" w:color="000000" w:sz="4" w:space="0"/>
@@ -4156,17 +4668,42 @@
             </w:pPr>
             <w:r>
               <w:rPr>
-                <w:sz w:val="21"/>
-                <w:szCs w:val="21"/>
-                <w:lang w:bidi="ar"/>
-              </w:rPr>
-              <w:t>/</w:t>
-            </w:r>
-          </w:p>
-        </w:tc>
-        <w:tc>
-          <w:tcPr>
-            <w:tcW w:w="689" w:type="dxa"/>
+                <w:rFonts w:hint="default"/>
+                <w:color w:val="000000"/>
+                <w:kern w:val="0"/>
+                <w:sz w:val="21"/>
+                <w:szCs w:val="21"/>
+                <w:lang w:val="en-US" w:eastAsia="zh-CN" w:bidi="ar"/>
+              </w:rPr>
+              <w:t>{{测区声速代表值</w:t>
+            </w:r>
+            <w:r>
+              <w:rPr>
+                <w:rFonts w:hint="eastAsia"/>
+                <w:color w:val="000000"/>
+                <w:kern w:val="0"/>
+                <w:sz w:val="21"/>
+                <w:szCs w:val="21"/>
+                <w:lang w:val="en-US" w:eastAsia="zh-CN" w:bidi="ar"/>
+              </w:rPr>
+              <w:t>7</w:t>
+            </w:r>
+            <w:r>
+              <w:rPr>
+                <w:rFonts w:hint="default"/>
+                <w:color w:val="000000"/>
+                <w:kern w:val="0"/>
+                <w:sz w:val="21"/>
+                <w:szCs w:val="21"/>
+                <w:lang w:val="en-US" w:eastAsia="zh-CN" w:bidi="ar"/>
+              </w:rPr>
+              <w:t>}}</w:t>
+            </w:r>
+          </w:p>
+        </w:tc>
+        <w:tc>
+          <w:tcPr>
+            <w:tcW w:w="374" w:type="pct"/>
             <w:tcBorders>
               <w:top w:val="single" w:color="000000" w:sz="4" w:space="0"/>
               <w:left w:val="single" w:color="000000" w:sz="4" w:space="0"/>
@@ -4200,17 +4737,42 @@
             </w:pPr>
             <w:r>
               <w:rPr>
-                <w:sz w:val="21"/>
-                <w:szCs w:val="21"/>
-                <w:lang w:bidi="ar"/>
-              </w:rPr>
-              <w:t>/</w:t>
-            </w:r>
-          </w:p>
-        </w:tc>
-        <w:tc>
-          <w:tcPr>
-            <w:tcW w:w="687" w:type="dxa"/>
+                <w:rFonts w:hint="default"/>
+                <w:color w:val="000000"/>
+                <w:kern w:val="0"/>
+                <w:sz w:val="21"/>
+                <w:szCs w:val="21"/>
+                <w:lang w:val="en-US" w:eastAsia="zh-CN" w:bidi="ar"/>
+              </w:rPr>
+              <w:t>{{测区声速代表值</w:t>
+            </w:r>
+            <w:r>
+              <w:rPr>
+                <w:rFonts w:hint="eastAsia"/>
+                <w:color w:val="000000"/>
+                <w:kern w:val="0"/>
+                <w:sz w:val="21"/>
+                <w:szCs w:val="21"/>
+                <w:lang w:val="en-US" w:eastAsia="zh-CN" w:bidi="ar"/>
+              </w:rPr>
+              <w:t>8</w:t>
+            </w:r>
+            <w:r>
+              <w:rPr>
+                <w:rFonts w:hint="default"/>
+                <w:color w:val="000000"/>
+                <w:kern w:val="0"/>
+                <w:sz w:val="21"/>
+                <w:szCs w:val="21"/>
+                <w:lang w:val="en-US" w:eastAsia="zh-CN" w:bidi="ar"/>
+              </w:rPr>
+              <w:t>}}</w:t>
+            </w:r>
+          </w:p>
+        </w:tc>
+        <w:tc>
+          <w:tcPr>
+            <w:tcW w:w="411" w:type="pct"/>
             <w:gridSpan w:val="2"/>
             <w:tcBorders>
               <w:top w:val="single" w:color="000000" w:sz="4" w:space="0"/>
@@ -4245,17 +4807,42 @@
             </w:pPr>
             <w:r>
               <w:rPr>
-                <w:sz w:val="21"/>
-                <w:szCs w:val="21"/>
-                <w:lang w:bidi="ar"/>
-              </w:rPr>
-              <w:t>/</w:t>
-            </w:r>
-          </w:p>
-        </w:tc>
-        <w:tc>
-          <w:tcPr>
-            <w:tcW w:w="803" w:type="dxa"/>
+                <w:rFonts w:hint="default"/>
+                <w:color w:val="000000"/>
+                <w:kern w:val="0"/>
+                <w:sz w:val="21"/>
+                <w:szCs w:val="21"/>
+                <w:lang w:val="en-US" w:eastAsia="zh-CN" w:bidi="ar"/>
+              </w:rPr>
+              <w:t>{{测区声速代表值</w:t>
+            </w:r>
+            <w:r>
+              <w:rPr>
+                <w:rFonts w:hint="eastAsia"/>
+                <w:color w:val="000000"/>
+                <w:kern w:val="0"/>
+                <w:sz w:val="21"/>
+                <w:szCs w:val="21"/>
+                <w:lang w:val="en-US" w:eastAsia="zh-CN" w:bidi="ar"/>
+              </w:rPr>
+              <w:t>9</w:t>
+            </w:r>
+            <w:r>
+              <w:rPr>
+                <w:rFonts w:hint="default"/>
+                <w:color w:val="000000"/>
+                <w:kern w:val="0"/>
+                <w:sz w:val="21"/>
+                <w:szCs w:val="21"/>
+                <w:lang w:val="en-US" w:eastAsia="zh-CN" w:bidi="ar"/>
+              </w:rPr>
+              <w:t>}}</w:t>
+            </w:r>
+          </w:p>
+        </w:tc>
+        <w:tc>
+          <w:tcPr>
+            <w:tcW w:w="399" w:type="pct"/>
             <w:tcBorders>
               <w:top w:val="single" w:color="000000" w:sz="4" w:space="0"/>
               <w:left w:val="single" w:color="000000" w:sz="4" w:space="0"/>
@@ -4289,23 +4876,64 @@
             </w:pPr>
             <w:r>
               <w:rPr>
-                <w:sz w:val="21"/>
-                <w:szCs w:val="21"/>
-                <w:lang w:bidi="ar"/>
-              </w:rPr>
-              <w:t>/</w:t>
+                <w:rFonts w:hint="default"/>
+                <w:color w:val="000000"/>
+                <w:kern w:val="0"/>
+                <w:sz w:val="21"/>
+                <w:szCs w:val="21"/>
+                <w:lang w:val="en-US" w:eastAsia="zh-CN" w:bidi="ar"/>
+              </w:rPr>
+              <w:t>{{测区声速代表值</w:t>
+            </w:r>
+            <w:r>
+              <w:rPr>
+                <w:rFonts w:hint="eastAsia"/>
+                <w:color w:val="000000"/>
+                <w:kern w:val="0"/>
+                <w:sz w:val="21"/>
+                <w:szCs w:val="21"/>
+                <w:lang w:val="en-US" w:eastAsia="zh-CN" w:bidi="ar"/>
+              </w:rPr>
+              <w:t>10</w:t>
+            </w:r>
+            <w:r>
+              <w:rPr>
+                <w:rFonts w:hint="default"/>
+                <w:color w:val="000000"/>
+                <w:kern w:val="0"/>
+                <w:sz w:val="21"/>
+                <w:szCs w:val="21"/>
+                <w:lang w:val="en-US" w:eastAsia="zh-CN" w:bidi="ar"/>
+              </w:rPr>
+              <w:t>}}</w:t>
             </w:r>
           </w:p>
         </w:tc>
       </w:tr>
       <w:tr>
+        <w:tblPrEx>
+          <w:tblBorders>
+            <w:top w:val="single" w:color="000000" w:sz="12" w:space="0"/>
+            <w:left w:val="single" w:color="000000" w:sz="12" w:space="0"/>
+            <w:bottom w:val="single" w:color="000000" w:sz="12" w:space="0"/>
+            <w:right w:val="single" w:color="000000" w:sz="12" w:space="0"/>
+            <w:insideH w:val="single" w:color="000000" w:sz="4" w:space="0"/>
+            <w:insideV w:val="single" w:color="000000" w:sz="4" w:space="0"/>
+          </w:tblBorders>
+          <w:tblCellMar>
+            <w:top w:w="0" w:type="dxa"/>
+            <w:left w:w="108" w:type="dxa"/>
+            <w:bottom w:w="0" w:type="dxa"/>
+            <w:right w:w="108" w:type="dxa"/>
+          </w:tblCellMar>
+        </w:tblPrEx>
         <w:trPr>
           <w:trHeight w:val="340" w:hRule="atLeast"/>
           <w:jc w:val="center"/>
         </w:trPr>
         <w:tc>
           <w:tcPr>
-            <w:tcW w:w="338" w:type="pct"/>
+            <w:tcW w:w="336" w:type="pct"/>
             <w:vMerge w:val="continue"/>
             <w:tcBorders>
               <w:top w:val="single" w:color="000000" w:sz="4" w:space="0"/>
@@ -4341,7 +4969,7 @@
         </w:tc>
         <w:tc>
           <w:tcPr>
-            <w:tcW w:w="856" w:type="pct"/>
+            <w:tcW w:w="857" w:type="pct"/>
             <w:tcBorders>
               <w:top w:val="single" w:color="000000" w:sz="4" w:space="0"/>
               <w:left w:val="single" w:color="000000" w:sz="4" w:space="0"/>
@@ -4397,7 +5025,7 @@
         </w:tc>
         <w:tc>
           <w:tcPr>
-            <w:tcW w:w="679" w:type="dxa"/>
+            <w:tcW w:w="367" w:type="pct"/>
             <w:tcBorders>
               <w:top w:val="single" w:color="000000" w:sz="4" w:space="0"/>
               <w:left w:val="single" w:color="000000" w:sz="4" w:space="0"/>
@@ -4445,7 +5073,7 @@
         </w:tc>
         <w:tc>
           <w:tcPr>
-            <w:tcW w:w="690" w:type="dxa"/>
+            <w:tcW w:w="374" w:type="pct"/>
             <w:tcBorders>
               <w:top w:val="single" w:color="000000" w:sz="4" w:space="0"/>
               <w:left w:val="single" w:color="000000" w:sz="4" w:space="0"/>
@@ -4493,7 +5121,7 @@
         </w:tc>
         <w:tc>
           <w:tcPr>
-            <w:tcW w:w="687" w:type="dxa"/>
+            <w:tcW w:w="373" w:type="pct"/>
             <w:tcBorders>
               <w:top w:val="single" w:color="000000" w:sz="4" w:space="0"/>
               <w:left w:val="single" w:color="000000" w:sz="4" w:space="0"/>
@@ -4527,17 +5155,20 @@
             </w:pPr>
             <w:r>
               <w:rPr>
-                <w:sz w:val="21"/>
-                <w:szCs w:val="21"/>
-                <w:lang w:bidi="ar"/>
-              </w:rPr>
-              <w:t>/</w:t>
-            </w:r>
-          </w:p>
-        </w:tc>
-        <w:tc>
-          <w:tcPr>
-            <w:tcW w:w="689" w:type="dxa"/>
+                <w:rFonts w:hint="default"/>
+                <w:color w:val="000000"/>
+                <w:kern w:val="0"/>
+                <w:sz w:val="21"/>
+                <w:szCs w:val="21"/>
+                <w:lang w:val="en-US" w:eastAsia="zh-CN" w:bidi="ar"/>
+              </w:rPr>
+              <w:t>{{平测声速}}</w:t>
+            </w:r>
+          </w:p>
+        </w:tc>
+        <w:tc>
+          <w:tcPr>
+            <w:tcW w:w="374" w:type="pct"/>
             <w:tcBorders>
               <w:top w:val="single" w:color="000000" w:sz="4" w:space="0"/>
               <w:left w:val="single" w:color="000000" w:sz="4" w:space="0"/>
@@ -4571,17 +5202,20 @@
             </w:pPr>
             <w:r>
               <w:rPr>
-                <w:sz w:val="21"/>
-                <w:szCs w:val="21"/>
-                <w:lang w:bidi="ar"/>
-              </w:rPr>
-              <w:t>/</w:t>
-            </w:r>
-          </w:p>
-        </w:tc>
-        <w:tc>
-          <w:tcPr>
-            <w:tcW w:w="689" w:type="dxa"/>
+                <w:rFonts w:hint="default"/>
+                <w:color w:val="000000"/>
+                <w:kern w:val="0"/>
+                <w:sz w:val="21"/>
+                <w:szCs w:val="21"/>
+                <w:lang w:val="en-US" w:eastAsia="zh-CN" w:bidi="ar"/>
+              </w:rPr>
+              <w:t>{{平测声速}}</w:t>
+            </w:r>
+          </w:p>
+        </w:tc>
+        <w:tc>
+          <w:tcPr>
+            <w:tcW w:w="374" w:type="pct"/>
             <w:tcBorders>
               <w:top w:val="single" w:color="000000" w:sz="4" w:space="0"/>
               <w:left w:val="single" w:color="000000" w:sz="4" w:space="0"/>
@@ -4615,17 +5249,20 @@
             </w:pPr>
             <w:r>
               <w:rPr>
-                <w:sz w:val="21"/>
-                <w:szCs w:val="21"/>
-                <w:lang w:bidi="ar"/>
-              </w:rPr>
-              <w:t>/</w:t>
-            </w:r>
-          </w:p>
-        </w:tc>
-        <w:tc>
-          <w:tcPr>
-            <w:tcW w:w="690" w:type="dxa"/>
+                <w:rFonts w:hint="default"/>
+                <w:color w:val="000000"/>
+                <w:kern w:val="0"/>
+                <w:sz w:val="21"/>
+                <w:szCs w:val="21"/>
+                <w:lang w:val="en-US" w:eastAsia="zh-CN" w:bidi="ar"/>
+              </w:rPr>
+              <w:t>{{平测声速}}</w:t>
+            </w:r>
+          </w:p>
+        </w:tc>
+        <w:tc>
+          <w:tcPr>
+            <w:tcW w:w="374" w:type="pct"/>
             <w:tcBorders>
               <w:top w:val="single" w:color="000000" w:sz="4" w:space="0"/>
               <w:left w:val="single" w:color="000000" w:sz="4" w:space="0"/>
@@ -4659,17 +5296,20 @@
             </w:pPr>
             <w:r>
               <w:rPr>
-                <w:sz w:val="21"/>
-                <w:szCs w:val="21"/>
-                <w:lang w:bidi="ar"/>
-              </w:rPr>
-              <w:t>/</w:t>
-            </w:r>
-          </w:p>
-        </w:tc>
-        <w:tc>
-          <w:tcPr>
-            <w:tcW w:w="703" w:type="dxa"/>
+                <w:rFonts w:hint="default"/>
+                <w:color w:val="000000"/>
+                <w:kern w:val="0"/>
+                <w:sz w:val="21"/>
+                <w:szCs w:val="21"/>
+                <w:lang w:val="en-US" w:eastAsia="zh-CN" w:bidi="ar"/>
+              </w:rPr>
+              <w:t>{{平测声速}}</w:t>
+            </w:r>
+          </w:p>
+        </w:tc>
+        <w:tc>
+          <w:tcPr>
+            <w:tcW w:w="382" w:type="pct"/>
             <w:tcBorders>
               <w:top w:val="single" w:color="000000" w:sz="4" w:space="0"/>
               <w:left w:val="single" w:color="000000" w:sz="4" w:space="0"/>
@@ -4703,17 +5343,20 @@
             </w:pPr>
             <w:r>
               <w:rPr>
-                <w:sz w:val="21"/>
-                <w:szCs w:val="21"/>
-                <w:lang w:bidi="ar"/>
-              </w:rPr>
-              <w:t>/</w:t>
-            </w:r>
-          </w:p>
-        </w:tc>
-        <w:tc>
-          <w:tcPr>
-            <w:tcW w:w="689" w:type="dxa"/>
+                <w:rFonts w:hint="default"/>
+                <w:color w:val="000000"/>
+                <w:kern w:val="0"/>
+                <w:sz w:val="21"/>
+                <w:szCs w:val="21"/>
+                <w:lang w:val="en-US" w:eastAsia="zh-CN" w:bidi="ar"/>
+              </w:rPr>
+              <w:t>{{平测声速}}</w:t>
+            </w:r>
+          </w:p>
+        </w:tc>
+        <w:tc>
+          <w:tcPr>
+            <w:tcW w:w="374" w:type="pct"/>
             <w:tcBorders>
               <w:top w:val="single" w:color="000000" w:sz="4" w:space="0"/>
               <w:left w:val="single" w:color="000000" w:sz="4" w:space="0"/>
@@ -4747,17 +5390,20 @@
             </w:pPr>
             <w:r>
               <w:rPr>
-                <w:sz w:val="21"/>
-                <w:szCs w:val="21"/>
-                <w:lang w:bidi="ar"/>
-              </w:rPr>
-              <w:t>/</w:t>
-            </w:r>
-          </w:p>
-        </w:tc>
-        <w:tc>
-          <w:tcPr>
-            <w:tcW w:w="687" w:type="dxa"/>
+                <w:rFonts w:hint="default"/>
+                <w:color w:val="000000"/>
+                <w:kern w:val="0"/>
+                <w:sz w:val="21"/>
+                <w:szCs w:val="21"/>
+                <w:lang w:val="en-US" w:eastAsia="zh-CN" w:bidi="ar"/>
+              </w:rPr>
+              <w:t>{{平测声速}}</w:t>
+            </w:r>
+          </w:p>
+        </w:tc>
+        <w:tc>
+          <w:tcPr>
+            <w:tcW w:w="411" w:type="pct"/>
             <w:gridSpan w:val="2"/>
             <w:tcBorders>
               <w:top w:val="single" w:color="000000" w:sz="4" w:space="0"/>
@@ -4792,17 +5438,20 @@
             </w:pPr>
             <w:r>
               <w:rPr>
-                <w:sz w:val="21"/>
-                <w:szCs w:val="21"/>
-                <w:lang w:bidi="ar"/>
-              </w:rPr>
-              <w:t>/</w:t>
-            </w:r>
-          </w:p>
-        </w:tc>
-        <w:tc>
-          <w:tcPr>
-            <w:tcW w:w="803" w:type="dxa"/>
+                <w:rFonts w:hint="default"/>
+                <w:color w:val="000000"/>
+                <w:kern w:val="0"/>
+                <w:sz w:val="21"/>
+                <w:szCs w:val="21"/>
+                <w:lang w:val="en-US" w:eastAsia="zh-CN" w:bidi="ar"/>
+              </w:rPr>
+              <w:t>{{平测声速}}</w:t>
+            </w:r>
+          </w:p>
+        </w:tc>
+        <w:tc>
+          <w:tcPr>
+            <w:tcW w:w="399" w:type="pct"/>
             <w:tcBorders>
               <w:top w:val="single" w:color="000000" w:sz="4" w:space="0"/>
               <w:left w:val="single" w:color="000000" w:sz="4" w:space="0"/>
@@ -4836,23 +5485,42 @@
             </w:pPr>
             <w:r>
               <w:rPr>
-                <w:sz w:val="21"/>
-                <w:szCs w:val="21"/>
-                <w:lang w:bidi="ar"/>
-              </w:rPr>
-              <w:t>/</w:t>
+                <w:rFonts w:hint="default"/>
+                <w:color w:val="000000"/>
+                <w:kern w:val="0"/>
+                <w:sz w:val="21"/>
+                <w:szCs w:val="21"/>
+                <w:lang w:val="en-US" w:eastAsia="zh-CN" w:bidi="ar"/>
+              </w:rPr>
+              <w:t>{{平测声速}}</w:t>
             </w:r>
           </w:p>
         </w:tc>
       </w:tr>
       <w:tr>
+        <w:tblPrEx>
+          <w:tblBorders>
+            <w:top w:val="single" w:color="000000" w:sz="12" w:space="0"/>
+            <w:left w:val="single" w:color="000000" w:sz="12" w:space="0"/>
+            <w:bottom w:val="single" w:color="000000" w:sz="12" w:space="0"/>
+            <w:right w:val="single" w:color="000000" w:sz="12" w:space="0"/>
+            <w:insideH w:val="single" w:color="000000" w:sz="4" w:space="0"/>
+            <w:insideV w:val="single" w:color="000000" w:sz="4" w:space="0"/>
+          </w:tblBorders>
+          <w:tblCellMar>
+            <w:top w:w="0" w:type="dxa"/>
+            <w:left w:w="108" w:type="dxa"/>
+            <w:bottom w:w="0" w:type="dxa"/>
+            <w:right w:w="108" w:type="dxa"/>
+          </w:tblCellMar>
+        </w:tblPrEx>
         <w:trPr>
           <w:trHeight w:val="340" w:hRule="atLeast"/>
           <w:jc w:val="center"/>
         </w:trPr>
         <w:tc>
           <w:tcPr>
-            <w:tcW w:w="338" w:type="pct"/>
+            <w:tcW w:w="336" w:type="pct"/>
             <w:vMerge w:val="continue"/>
             <w:tcBorders>
               <w:top w:val="single" w:color="000000" w:sz="4" w:space="0"/>
@@ -4888,7 +5556,7 @@
         </w:tc>
         <w:tc>
           <w:tcPr>
-            <w:tcW w:w="856" w:type="pct"/>
+            <w:tcW w:w="857" w:type="pct"/>
             <w:tcBorders>
               <w:top w:val="single" w:color="000000" w:sz="4" w:space="0"/>
               <w:left w:val="single" w:color="000000" w:sz="4" w:space="0"/>
@@ -4944,7 +5612,7 @@
         </w:tc>
         <w:tc>
           <w:tcPr>
-            <w:tcW w:w="679" w:type="dxa"/>
+            <w:tcW w:w="367" w:type="pct"/>
             <w:tcBorders>
               <w:top w:val="single" w:color="000000" w:sz="4" w:space="0"/>
               <w:left w:val="single" w:color="000000" w:sz="4" w:space="0"/>
@@ -4988,7 +5656,7 @@
         </w:tc>
         <w:tc>
           <w:tcPr>
-            <w:tcW w:w="690" w:type="dxa"/>
+            <w:tcW w:w="374" w:type="pct"/>
             <w:tcBorders>
               <w:top w:val="single" w:color="000000" w:sz="4" w:space="0"/>
               <w:left w:val="single" w:color="000000" w:sz="4" w:space="0"/>
@@ -5032,7 +5700,7 @@
         </w:tc>
         <w:tc>
           <w:tcPr>
-            <w:tcW w:w="687" w:type="dxa"/>
+            <w:tcW w:w="373" w:type="pct"/>
             <w:tcBorders>
               <w:top w:val="single" w:color="000000" w:sz="4" w:space="0"/>
               <w:left w:val="single" w:color="000000" w:sz="4" w:space="0"/>
@@ -5076,7 +5744,7 @@
         </w:tc>
         <w:tc>
           <w:tcPr>
-            <w:tcW w:w="689" w:type="dxa"/>
+            <w:tcW w:w="374" w:type="pct"/>
             <w:tcBorders>
               <w:top w:val="single" w:color="000000" w:sz="4" w:space="0"/>
               <w:left w:val="single" w:color="000000" w:sz="4" w:space="0"/>
@@ -5120,7 +5788,7 @@
         </w:tc>
         <w:tc>
           <w:tcPr>
-            <w:tcW w:w="689" w:type="dxa"/>
+            <w:tcW w:w="374" w:type="pct"/>
             <w:tcBorders>
               <w:top w:val="single" w:color="000000" w:sz="4" w:space="0"/>
               <w:left w:val="single" w:color="000000" w:sz="4" w:space="0"/>
@@ -5164,7 +5832,7 @@
         </w:tc>
         <w:tc>
           <w:tcPr>
-            <w:tcW w:w="690" w:type="dxa"/>
+            <w:tcW w:w="374" w:type="pct"/>
             <w:tcBorders>
               <w:top w:val="single" w:color="000000" w:sz="4" w:space="0"/>
               <w:left w:val="single" w:color="000000" w:sz="4" w:space="0"/>
@@ -5208,7 +5876,7 @@
         </w:tc>
         <w:tc>
           <w:tcPr>
-            <w:tcW w:w="703" w:type="dxa"/>
+            <w:tcW w:w="382" w:type="pct"/>
             <w:tcBorders>
               <w:top w:val="single" w:color="000000" w:sz="4" w:space="0"/>
               <w:left w:val="single" w:color="000000" w:sz="4" w:space="0"/>
@@ -5252,7 +5920,7 @@
         </w:tc>
         <w:tc>
           <w:tcPr>
-            <w:tcW w:w="689" w:type="dxa"/>
+            <w:tcW w:w="374" w:type="pct"/>
             <w:tcBorders>
               <w:top w:val="single" w:color="000000" w:sz="4" w:space="0"/>
               <w:left w:val="single" w:color="000000" w:sz="4" w:space="0"/>
@@ -5296,7 +5964,7 @@
         </w:tc>
         <w:tc>
           <w:tcPr>
-            <w:tcW w:w="687" w:type="dxa"/>
+            <w:tcW w:w="411" w:type="pct"/>
             <w:gridSpan w:val="2"/>
             <w:tcBorders>
               <w:top w:val="single" w:color="000000" w:sz="4" w:space="0"/>
@@ -5341,7 +6009,7 @@
         </w:tc>
         <w:tc>
           <w:tcPr>
-            <w:tcW w:w="803" w:type="dxa"/>
+            <w:tcW w:w="399" w:type="pct"/>
             <w:tcBorders>
               <w:top w:val="single" w:color="000000" w:sz="4" w:space="0"/>
               <w:left w:val="single" w:color="000000" w:sz="4" w:space="0"/>
@@ -5385,13 +6053,29 @@
         </w:tc>
       </w:tr>
       <w:tr>
+        <w:tblPrEx>
+          <w:tblBorders>
+            <w:top w:val="single" w:color="000000" w:sz="12" w:space="0"/>
+            <w:left w:val="single" w:color="000000" w:sz="12" w:space="0"/>
+            <w:bottom w:val="single" w:color="000000" w:sz="12" w:space="0"/>
+            <w:right w:val="single" w:color="000000" w:sz="12" w:space="0"/>
+            <w:insideH w:val="single" w:color="000000" w:sz="4" w:space="0"/>
+            <w:insideV w:val="single" w:color="000000" w:sz="4" w:space="0"/>
+          </w:tblBorders>
+          <w:tblCellMar>
+            <w:top w:w="0" w:type="dxa"/>
+            <w:left w:w="108" w:type="dxa"/>
+            <w:bottom w:w="0" w:type="dxa"/>
+            <w:right w:w="108" w:type="dxa"/>
+          </w:tblCellMar>
+        </w:tblPrEx>
         <w:trPr>
           <w:trHeight w:val="340" w:hRule="atLeast"/>
           <w:jc w:val="center"/>
         </w:trPr>
         <w:tc>
           <w:tcPr>
-            <w:tcW w:w="338" w:type="pct"/>
+            <w:tcW w:w="336" w:type="pct"/>
             <w:vMerge w:val="continue"/>
             <w:tcBorders>
               <w:top w:val="single" w:color="000000" w:sz="4" w:space="0"/>
@@ -5427,7 +6111,7 @@
         </w:tc>
         <w:tc>
           <w:tcPr>
-            <w:tcW w:w="856" w:type="pct"/>
+            <w:tcW w:w="857" w:type="pct"/>
             <w:tcBorders>
               <w:top w:val="single" w:color="000000" w:sz="4" w:space="0"/>
               <w:left w:val="single" w:color="000000" w:sz="4" w:space="0"/>
@@ -5473,7 +6157,7 @@
         </w:tc>
         <w:tc>
           <w:tcPr>
-            <w:tcW w:w="679" w:type="dxa"/>
+            <w:tcW w:w="367" w:type="pct"/>
             <w:tcBorders>
               <w:top w:val="single" w:color="000000" w:sz="4" w:space="0"/>
               <w:left w:val="single" w:color="000000" w:sz="4" w:space="0"/>
@@ -5521,7 +6205,7 @@
         </w:tc>
         <w:tc>
           <w:tcPr>
-            <w:tcW w:w="690" w:type="dxa"/>
+            <w:tcW w:w="374" w:type="pct"/>
             <w:tcBorders>
               <w:top w:val="single" w:color="000000" w:sz="4" w:space="0"/>
               <w:left w:val="single" w:color="000000" w:sz="4" w:space="0"/>
@@ -5569,7 +6253,7 @@
         </w:tc>
         <w:tc>
           <w:tcPr>
-            <w:tcW w:w="687" w:type="dxa"/>
+            <w:tcW w:w="373" w:type="pct"/>
             <w:tcBorders>
               <w:top w:val="single" w:color="000000" w:sz="4" w:space="0"/>
               <w:left w:val="single" w:color="000000" w:sz="4" w:space="0"/>
@@ -5603,17 +6287,42 @@
             </w:pPr>
             <w:r>
               <w:rPr>
-                <w:sz w:val="21"/>
-                <w:szCs w:val="21"/>
-                <w:lang w:bidi="ar"/>
-              </w:rPr>
-              <w:t>/</w:t>
-            </w:r>
-          </w:p>
-        </w:tc>
-        <w:tc>
-          <w:tcPr>
-            <w:tcW w:w="689" w:type="dxa"/>
+                <w:rFonts w:hint="default"/>
+                <w:color w:val="000000"/>
+                <w:kern w:val="0"/>
+                <w:sz w:val="21"/>
+                <w:szCs w:val="21"/>
+                <w:lang w:val="en-US" w:bidi="ar"/>
+              </w:rPr>
+              <w:t>{{修正为对测声速</w:t>
+            </w:r>
+            <w:r>
+              <w:rPr>
+                <w:rFonts w:hint="eastAsia"/>
+                <w:color w:val="000000"/>
+                <w:kern w:val="0"/>
+                <w:sz w:val="21"/>
+                <w:szCs w:val="21"/>
+                <w:lang w:val="en-US" w:eastAsia="zh-CN" w:bidi="ar"/>
+              </w:rPr>
+              <w:t>3</w:t>
+            </w:r>
+            <w:r>
+              <w:rPr>
+                <w:rFonts w:hint="default"/>
+                <w:color w:val="000000"/>
+                <w:kern w:val="0"/>
+                <w:sz w:val="21"/>
+                <w:szCs w:val="21"/>
+                <w:lang w:val="en-US" w:bidi="ar"/>
+              </w:rPr>
+              <w:t>}}</w:t>
+            </w:r>
+          </w:p>
+        </w:tc>
+        <w:tc>
+          <w:tcPr>
+            <w:tcW w:w="374" w:type="pct"/>
             <w:tcBorders>
               <w:top w:val="single" w:color="000000" w:sz="4" w:space="0"/>
               <w:left w:val="single" w:color="000000" w:sz="4" w:space="0"/>
@@ -5647,17 +6356,42 @@
             </w:pPr>
             <w:r>
               <w:rPr>
-                <w:sz w:val="21"/>
-                <w:szCs w:val="21"/>
-                <w:lang w:bidi="ar"/>
-              </w:rPr>
-              <w:t>/</w:t>
-            </w:r>
-          </w:p>
-        </w:tc>
-        <w:tc>
-          <w:tcPr>
-            <w:tcW w:w="689" w:type="dxa"/>
+                <w:rFonts w:hint="default"/>
+                <w:color w:val="000000"/>
+                <w:kern w:val="0"/>
+                <w:sz w:val="21"/>
+                <w:szCs w:val="21"/>
+                <w:lang w:val="en-US" w:bidi="ar"/>
+              </w:rPr>
+              <w:t>{{修正为对测声速</w:t>
+            </w:r>
+            <w:r>
+              <w:rPr>
+                <w:rFonts w:hint="eastAsia"/>
+                <w:color w:val="000000"/>
+                <w:kern w:val="0"/>
+                <w:sz w:val="21"/>
+                <w:szCs w:val="21"/>
+                <w:lang w:val="en-US" w:eastAsia="zh-CN" w:bidi="ar"/>
+              </w:rPr>
+              <w:t>4</w:t>
+            </w:r>
+            <w:r>
+              <w:rPr>
+                <w:rFonts w:hint="default"/>
+                <w:color w:val="000000"/>
+                <w:kern w:val="0"/>
+                <w:sz w:val="21"/>
+                <w:szCs w:val="21"/>
+                <w:lang w:val="en-US" w:bidi="ar"/>
+              </w:rPr>
+              <w:t>}}</w:t>
+            </w:r>
+          </w:p>
+        </w:tc>
+        <w:tc>
+          <w:tcPr>
+            <w:tcW w:w="374" w:type="pct"/>
             <w:tcBorders>
               <w:top w:val="single" w:color="000000" w:sz="4" w:space="0"/>
               <w:left w:val="single" w:color="000000" w:sz="4" w:space="0"/>
@@ -5691,17 +6425,42 @@
             </w:pPr>
             <w:r>
               <w:rPr>
-                <w:sz w:val="21"/>
-                <w:szCs w:val="21"/>
-                <w:lang w:bidi="ar"/>
-              </w:rPr>
-              <w:t>/</w:t>
-            </w:r>
-          </w:p>
-        </w:tc>
-        <w:tc>
-          <w:tcPr>
-            <w:tcW w:w="690" w:type="dxa"/>
+                <w:rFonts w:hint="default"/>
+                <w:color w:val="000000"/>
+                <w:kern w:val="0"/>
+                <w:sz w:val="21"/>
+                <w:szCs w:val="21"/>
+                <w:lang w:val="en-US" w:bidi="ar"/>
+              </w:rPr>
+              <w:t>{{修正为对测声速</w:t>
+            </w:r>
+            <w:r>
+              <w:rPr>
+                <w:rFonts w:hint="eastAsia"/>
+                <w:color w:val="000000"/>
+                <w:kern w:val="0"/>
+                <w:sz w:val="21"/>
+                <w:szCs w:val="21"/>
+                <w:lang w:val="en-US" w:eastAsia="zh-CN" w:bidi="ar"/>
+              </w:rPr>
+              <w:t>5</w:t>
+            </w:r>
+            <w:r>
+              <w:rPr>
+                <w:rFonts w:hint="default"/>
+                <w:color w:val="000000"/>
+                <w:kern w:val="0"/>
+                <w:sz w:val="21"/>
+                <w:szCs w:val="21"/>
+                <w:lang w:val="en-US" w:bidi="ar"/>
+              </w:rPr>
+              <w:t>}}</w:t>
+            </w:r>
+          </w:p>
+        </w:tc>
+        <w:tc>
+          <w:tcPr>
+            <w:tcW w:w="374" w:type="pct"/>
             <w:tcBorders>
               <w:top w:val="single" w:color="000000" w:sz="4" w:space="0"/>
               <w:left w:val="single" w:color="000000" w:sz="4" w:space="0"/>
@@ -5735,17 +6494,42 @@
             </w:pPr>
             <w:r>
               <w:rPr>
-                <w:sz w:val="21"/>
-                <w:szCs w:val="21"/>
-                <w:lang w:bidi="ar"/>
-              </w:rPr>
-              <w:t>/</w:t>
-            </w:r>
-          </w:p>
-        </w:tc>
-        <w:tc>
-          <w:tcPr>
-            <w:tcW w:w="703" w:type="dxa"/>
+                <w:rFonts w:hint="default"/>
+                <w:color w:val="000000"/>
+                <w:kern w:val="0"/>
+                <w:sz w:val="21"/>
+                <w:szCs w:val="21"/>
+                <w:lang w:val="en-US" w:bidi="ar"/>
+              </w:rPr>
+              <w:t>{{修正为对测声速</w:t>
+            </w:r>
+            <w:r>
+              <w:rPr>
+                <w:rFonts w:hint="eastAsia"/>
+                <w:color w:val="000000"/>
+                <w:kern w:val="0"/>
+                <w:sz w:val="21"/>
+                <w:szCs w:val="21"/>
+                <w:lang w:val="en-US" w:eastAsia="zh-CN" w:bidi="ar"/>
+              </w:rPr>
+              <w:t>6</w:t>
+            </w:r>
+            <w:r>
+              <w:rPr>
+                <w:rFonts w:hint="default"/>
+                <w:color w:val="000000"/>
+                <w:kern w:val="0"/>
+                <w:sz w:val="21"/>
+                <w:szCs w:val="21"/>
+                <w:lang w:val="en-US" w:bidi="ar"/>
+              </w:rPr>
+              <w:t>}}</w:t>
+            </w:r>
+          </w:p>
+        </w:tc>
+        <w:tc>
+          <w:tcPr>
+            <w:tcW w:w="382" w:type="pct"/>
             <w:tcBorders>
               <w:top w:val="single" w:color="000000" w:sz="4" w:space="0"/>
               <w:left w:val="single" w:color="000000" w:sz="4" w:space="0"/>
@@ -5779,17 +6563,42 @@
             </w:pPr>
             <w:r>
               <w:rPr>
-                <w:sz w:val="21"/>
-                <w:szCs w:val="21"/>
-                <w:lang w:bidi="ar"/>
-              </w:rPr>
-              <w:t>/</w:t>
-            </w:r>
-          </w:p>
-        </w:tc>
-        <w:tc>
-          <w:tcPr>
-            <w:tcW w:w="689" w:type="dxa"/>
+                <w:rFonts w:hint="default"/>
+                <w:color w:val="000000"/>
+                <w:kern w:val="0"/>
+                <w:sz w:val="21"/>
+                <w:szCs w:val="21"/>
+                <w:lang w:val="en-US" w:bidi="ar"/>
+              </w:rPr>
+              <w:t>{{修正为对测声速</w:t>
+            </w:r>
+            <w:r>
+              <w:rPr>
+                <w:rFonts w:hint="eastAsia"/>
+                <w:color w:val="000000"/>
+                <w:kern w:val="0"/>
+                <w:sz w:val="21"/>
+                <w:szCs w:val="21"/>
+                <w:lang w:val="en-US" w:eastAsia="zh-CN" w:bidi="ar"/>
+              </w:rPr>
+              <w:t>7</w:t>
+            </w:r>
+            <w:r>
+              <w:rPr>
+                <w:rFonts w:hint="default"/>
+                <w:color w:val="000000"/>
+                <w:kern w:val="0"/>
+                <w:sz w:val="21"/>
+                <w:szCs w:val="21"/>
+                <w:lang w:val="en-US" w:bidi="ar"/>
+              </w:rPr>
+              <w:t>}}</w:t>
+            </w:r>
+          </w:p>
+        </w:tc>
+        <w:tc>
+          <w:tcPr>
+            <w:tcW w:w="374" w:type="pct"/>
             <w:tcBorders>
               <w:top w:val="single" w:color="000000" w:sz="4" w:space="0"/>
               <w:left w:val="single" w:color="000000" w:sz="4" w:space="0"/>
@@ -5823,17 +6632,42 @@
             </w:pPr>
             <w:r>
               <w:rPr>
-                <w:sz w:val="21"/>
-                <w:szCs w:val="21"/>
-                <w:lang w:bidi="ar"/>
-              </w:rPr>
-              <w:t>/</w:t>
-            </w:r>
-          </w:p>
-        </w:tc>
-        <w:tc>
-          <w:tcPr>
-            <w:tcW w:w="687" w:type="dxa"/>
+                <w:rFonts w:hint="default"/>
+                <w:color w:val="000000"/>
+                <w:kern w:val="0"/>
+                <w:sz w:val="21"/>
+                <w:szCs w:val="21"/>
+                <w:lang w:val="en-US" w:bidi="ar"/>
+              </w:rPr>
+              <w:t>{{修正为对测声速</w:t>
+            </w:r>
+            <w:r>
+              <w:rPr>
+                <w:rFonts w:hint="eastAsia"/>
+                <w:color w:val="000000"/>
+                <w:kern w:val="0"/>
+                <w:sz w:val="21"/>
+                <w:szCs w:val="21"/>
+                <w:lang w:val="en-US" w:eastAsia="zh-CN" w:bidi="ar"/>
+              </w:rPr>
+              <w:t>8</w:t>
+            </w:r>
+            <w:r>
+              <w:rPr>
+                <w:rFonts w:hint="default"/>
+                <w:color w:val="000000"/>
+                <w:kern w:val="0"/>
+                <w:sz w:val="21"/>
+                <w:szCs w:val="21"/>
+                <w:lang w:val="en-US" w:bidi="ar"/>
+              </w:rPr>
+              <w:t>}}</w:t>
+            </w:r>
+          </w:p>
+        </w:tc>
+        <w:tc>
+          <w:tcPr>
+            <w:tcW w:w="411" w:type="pct"/>
             <w:gridSpan w:val="2"/>
             <w:tcBorders>
               <w:top w:val="single" w:color="000000" w:sz="4" w:space="0"/>
@@ -5868,17 +6702,42 @@
             </w:pPr>
             <w:r>
               <w:rPr>
-                <w:sz w:val="21"/>
-                <w:szCs w:val="21"/>
-                <w:lang w:bidi="ar"/>
-              </w:rPr>
-              <w:t>/</w:t>
-            </w:r>
-          </w:p>
-        </w:tc>
-        <w:tc>
-          <w:tcPr>
-            <w:tcW w:w="803" w:type="dxa"/>
+                <w:rFonts w:hint="default"/>
+                <w:color w:val="000000"/>
+                <w:kern w:val="0"/>
+                <w:sz w:val="21"/>
+                <w:szCs w:val="21"/>
+                <w:lang w:val="en-US" w:bidi="ar"/>
+              </w:rPr>
+              <w:t>{{修正为对测声速</w:t>
+            </w:r>
+            <w:r>
+              <w:rPr>
+                <w:rFonts w:hint="eastAsia"/>
+                <w:color w:val="000000"/>
+                <w:kern w:val="0"/>
+                <w:sz w:val="21"/>
+                <w:szCs w:val="21"/>
+                <w:lang w:val="en-US" w:eastAsia="zh-CN" w:bidi="ar"/>
+              </w:rPr>
+              <w:t>9</w:t>
+            </w:r>
+            <w:r>
+              <w:rPr>
+                <w:rFonts w:hint="default"/>
+                <w:color w:val="000000"/>
+                <w:kern w:val="0"/>
+                <w:sz w:val="21"/>
+                <w:szCs w:val="21"/>
+                <w:lang w:val="en-US" w:bidi="ar"/>
+              </w:rPr>
+              <w:t>}}</w:t>
+            </w:r>
+          </w:p>
+        </w:tc>
+        <w:tc>
+          <w:tcPr>
+            <w:tcW w:w="399" w:type="pct"/>
             <w:tcBorders>
               <w:top w:val="single" w:color="000000" w:sz="4" w:space="0"/>
               <w:left w:val="single" w:color="000000" w:sz="4" w:space="0"/>
@@ -5912,23 +6771,64 @@
             </w:pPr>
             <w:r>
               <w:rPr>
-                <w:sz w:val="21"/>
-                <w:szCs w:val="21"/>
-                <w:lang w:bidi="ar"/>
-              </w:rPr>
-              <w:t>/</w:t>
+                <w:rFonts w:hint="default"/>
+                <w:color w:val="000000"/>
+                <w:kern w:val="0"/>
+                <w:sz w:val="21"/>
+                <w:szCs w:val="21"/>
+                <w:lang w:val="en-US" w:bidi="ar"/>
+              </w:rPr>
+              <w:t>{{修正为对测声速1</w:t>
+            </w:r>
+            <w:r>
+              <w:rPr>
+                <w:rFonts w:hint="eastAsia"/>
+                <w:color w:val="000000"/>
+                <w:kern w:val="0"/>
+                <w:sz w:val="21"/>
+                <w:szCs w:val="21"/>
+                <w:lang w:val="en-US" w:eastAsia="zh-CN" w:bidi="ar"/>
+              </w:rPr>
+              <w:t>0</w:t>
+            </w:r>
+            <w:r>
+              <w:rPr>
+                <w:rFonts w:hint="default"/>
+                <w:color w:val="000000"/>
+                <w:kern w:val="0"/>
+                <w:sz w:val="21"/>
+                <w:szCs w:val="21"/>
+                <w:lang w:val="en-US" w:bidi="ar"/>
+              </w:rPr>
+              <w:t>}}</w:t>
             </w:r>
           </w:p>
         </w:tc>
       </w:tr>
       <w:tr>
+        <w:tblPrEx>
+          <w:tblBorders>
+            <w:top w:val="single" w:color="000000" w:sz="12" w:space="0"/>
+            <w:left w:val="single" w:color="000000" w:sz="12" w:space="0"/>
+            <w:bottom w:val="single" w:color="000000" w:sz="12" w:space="0"/>
+            <w:right w:val="single" w:color="000000" w:sz="12" w:space="0"/>
+            <w:insideH w:val="single" w:color="000000" w:sz="4" w:space="0"/>
+            <w:insideV w:val="single" w:color="000000" w:sz="4" w:space="0"/>
+          </w:tblBorders>
+          <w:tblCellMar>
+            <w:top w:w="0" w:type="dxa"/>
+            <w:left w:w="108" w:type="dxa"/>
+            <w:bottom w:w="0" w:type="dxa"/>
+            <w:right w:w="108" w:type="dxa"/>
+          </w:tblCellMar>
+        </w:tblPrEx>
         <w:trPr>
           <w:trHeight w:val="576" w:hRule="atLeast"/>
           <w:jc w:val="center"/>
         </w:trPr>
         <w:tc>
           <w:tcPr>
-            <w:tcW w:w="338" w:type="pct"/>
+            <w:tcW w:w="336" w:type="pct"/>
             <w:vMerge w:val="restart"/>
             <w:tcBorders>
               <w:top w:val="single" w:color="000000" w:sz="4" w:space="0"/>
@@ -6002,7 +6902,7 @@
         </w:tc>
         <w:tc>
           <w:tcPr>
-            <w:tcW w:w="856" w:type="pct"/>
+            <w:tcW w:w="857" w:type="pct"/>
             <w:tcBorders>
               <w:top w:val="single" w:color="000000" w:sz="4" w:space="0"/>
               <w:left w:val="single" w:color="000000" w:sz="4" w:space="0"/>
@@ -6058,7 +6958,7 @@
         </w:tc>
         <w:tc>
           <w:tcPr>
-            <w:tcW w:w="679" w:type="dxa"/>
+            <w:tcW w:w="367" w:type="pct"/>
             <w:tcBorders>
               <w:top w:val="single" w:color="000000" w:sz="4" w:space="0"/>
               <w:left w:val="single" w:color="000000" w:sz="4" w:space="0"/>
@@ -6106,7 +7006,7 @@
         </w:tc>
         <w:tc>
           <w:tcPr>
-            <w:tcW w:w="690" w:type="dxa"/>
+            <w:tcW w:w="374" w:type="pct"/>
             <w:tcBorders>
               <w:top w:val="single" w:color="000000" w:sz="4" w:space="0"/>
               <w:left w:val="single" w:color="000000" w:sz="4" w:space="0"/>
@@ -6154,7 +7054,7 @@
         </w:tc>
         <w:tc>
           <w:tcPr>
-            <w:tcW w:w="687" w:type="dxa"/>
+            <w:tcW w:w="373" w:type="pct"/>
             <w:tcBorders>
               <w:top w:val="single" w:color="000000" w:sz="4" w:space="0"/>
               <w:left w:val="single" w:color="000000" w:sz="4" w:space="0"/>
@@ -6188,17 +7088,42 @@
             </w:pPr>
             <w:r>
               <w:rPr>
-                <w:sz w:val="21"/>
-                <w:szCs w:val="21"/>
-                <w:lang w:bidi="ar"/>
-              </w:rPr>
-              <w:t>/</w:t>
-            </w:r>
-          </w:p>
-        </w:tc>
-        <w:tc>
-          <w:tcPr>
-            <w:tcW w:w="689" w:type="dxa"/>
+                <w:rFonts w:hint="default"/>
+                <w:color w:val="000000"/>
+                <w:kern w:val="0"/>
+                <w:sz w:val="21"/>
+                <w:szCs w:val="21"/>
+                <w:lang w:val="en-US" w:eastAsia="zh-CN" w:bidi="ar"/>
+              </w:rPr>
+              <w:t>{{测区强度代表值</w:t>
+            </w:r>
+            <w:r>
+              <w:rPr>
+                <w:rFonts w:hint="eastAsia"/>
+                <w:color w:val="000000"/>
+                <w:kern w:val="0"/>
+                <w:sz w:val="21"/>
+                <w:szCs w:val="21"/>
+                <w:lang w:val="en-US" w:eastAsia="zh-CN" w:bidi="ar"/>
+              </w:rPr>
+              <w:t>3</w:t>
+            </w:r>
+            <w:r>
+              <w:rPr>
+                <w:rFonts w:hint="default"/>
+                <w:color w:val="000000"/>
+                <w:kern w:val="0"/>
+                <w:sz w:val="21"/>
+                <w:szCs w:val="21"/>
+                <w:lang w:val="en-US" w:eastAsia="zh-CN" w:bidi="ar"/>
+              </w:rPr>
+              <w:t>}}</w:t>
+            </w:r>
+          </w:p>
+        </w:tc>
+        <w:tc>
+          <w:tcPr>
+            <w:tcW w:w="374" w:type="pct"/>
             <w:tcBorders>
               <w:top w:val="single" w:color="000000" w:sz="4" w:space="0"/>
               <w:left w:val="single" w:color="000000" w:sz="4" w:space="0"/>
@@ -6232,17 +7157,42 @@
             </w:pPr>
             <w:r>
               <w:rPr>
-                <w:sz w:val="21"/>
-                <w:szCs w:val="21"/>
-                <w:lang w:bidi="ar"/>
-              </w:rPr>
-              <w:t>/</w:t>
-            </w:r>
-          </w:p>
-        </w:tc>
-        <w:tc>
-          <w:tcPr>
-            <w:tcW w:w="689" w:type="dxa"/>
+                <w:rFonts w:hint="default"/>
+                <w:color w:val="000000"/>
+                <w:kern w:val="0"/>
+                <w:sz w:val="21"/>
+                <w:szCs w:val="21"/>
+                <w:lang w:val="en-US" w:eastAsia="zh-CN" w:bidi="ar"/>
+              </w:rPr>
+              <w:t>{{测区强度代表值</w:t>
+            </w:r>
+            <w:r>
+              <w:rPr>
+                <w:rFonts w:hint="eastAsia"/>
+                <w:color w:val="000000"/>
+                <w:kern w:val="0"/>
+                <w:sz w:val="21"/>
+                <w:szCs w:val="21"/>
+                <w:lang w:val="en-US" w:eastAsia="zh-CN" w:bidi="ar"/>
+              </w:rPr>
+              <w:t>4</w:t>
+            </w:r>
+            <w:r>
+              <w:rPr>
+                <w:rFonts w:hint="default"/>
+                <w:color w:val="000000"/>
+                <w:kern w:val="0"/>
+                <w:sz w:val="21"/>
+                <w:szCs w:val="21"/>
+                <w:lang w:val="en-US" w:eastAsia="zh-CN" w:bidi="ar"/>
+              </w:rPr>
+              <w:t>}}</w:t>
+            </w:r>
+          </w:p>
+        </w:tc>
+        <w:tc>
+          <w:tcPr>
+            <w:tcW w:w="374" w:type="pct"/>
             <w:tcBorders>
               <w:top w:val="single" w:color="000000" w:sz="4" w:space="0"/>
               <w:left w:val="single" w:color="000000" w:sz="4" w:space="0"/>
@@ -6276,17 +7226,42 @@
             </w:pPr>
             <w:r>
               <w:rPr>
-                <w:sz w:val="21"/>
-                <w:szCs w:val="21"/>
-                <w:lang w:bidi="ar"/>
-              </w:rPr>
-              <w:t>/</w:t>
-            </w:r>
-          </w:p>
-        </w:tc>
-        <w:tc>
-          <w:tcPr>
-            <w:tcW w:w="690" w:type="dxa"/>
+                <w:rFonts w:hint="default"/>
+                <w:color w:val="000000"/>
+                <w:kern w:val="0"/>
+                <w:sz w:val="21"/>
+                <w:szCs w:val="21"/>
+                <w:lang w:val="en-US" w:eastAsia="zh-CN" w:bidi="ar"/>
+              </w:rPr>
+              <w:t>{{测区强度代表值</w:t>
+            </w:r>
+            <w:r>
+              <w:rPr>
+                <w:rFonts w:hint="eastAsia"/>
+                <w:color w:val="000000"/>
+                <w:kern w:val="0"/>
+                <w:sz w:val="21"/>
+                <w:szCs w:val="21"/>
+                <w:lang w:val="en-US" w:eastAsia="zh-CN" w:bidi="ar"/>
+              </w:rPr>
+              <w:t>5</w:t>
+            </w:r>
+            <w:r>
+              <w:rPr>
+                <w:rFonts w:hint="default"/>
+                <w:color w:val="000000"/>
+                <w:kern w:val="0"/>
+                <w:sz w:val="21"/>
+                <w:szCs w:val="21"/>
+                <w:lang w:val="en-US" w:eastAsia="zh-CN" w:bidi="ar"/>
+              </w:rPr>
+              <w:t>}}</w:t>
+            </w:r>
+          </w:p>
+        </w:tc>
+        <w:tc>
+          <w:tcPr>
+            <w:tcW w:w="374" w:type="pct"/>
             <w:tcBorders>
               <w:top w:val="single" w:color="000000" w:sz="4" w:space="0"/>
               <w:left w:val="single" w:color="000000" w:sz="4" w:space="0"/>
@@ -6320,17 +7295,42 @@
             </w:pPr>
             <w:r>
               <w:rPr>
-                <w:sz w:val="21"/>
-                <w:szCs w:val="21"/>
-                <w:lang w:bidi="ar"/>
-              </w:rPr>
-              <w:t>/</w:t>
-            </w:r>
-          </w:p>
-        </w:tc>
-        <w:tc>
-          <w:tcPr>
-            <w:tcW w:w="703" w:type="dxa"/>
+                <w:rFonts w:hint="default"/>
+                <w:color w:val="000000"/>
+                <w:kern w:val="0"/>
+                <w:sz w:val="21"/>
+                <w:szCs w:val="21"/>
+                <w:lang w:val="en-US" w:eastAsia="zh-CN" w:bidi="ar"/>
+              </w:rPr>
+              <w:t>{{测区强度代表值</w:t>
+            </w:r>
+            <w:r>
+              <w:rPr>
+                <w:rFonts w:hint="eastAsia"/>
+                <w:color w:val="000000"/>
+                <w:kern w:val="0"/>
+                <w:sz w:val="21"/>
+                <w:szCs w:val="21"/>
+                <w:lang w:val="en-US" w:eastAsia="zh-CN" w:bidi="ar"/>
+              </w:rPr>
+              <w:t>6</w:t>
+            </w:r>
+            <w:r>
+              <w:rPr>
+                <w:rFonts w:hint="default"/>
+                <w:color w:val="000000"/>
+                <w:kern w:val="0"/>
+                <w:sz w:val="21"/>
+                <w:szCs w:val="21"/>
+                <w:lang w:val="en-US" w:eastAsia="zh-CN" w:bidi="ar"/>
+              </w:rPr>
+              <w:t>}}</w:t>
+            </w:r>
+          </w:p>
+        </w:tc>
+        <w:tc>
+          <w:tcPr>
+            <w:tcW w:w="382" w:type="pct"/>
             <w:tcBorders>
               <w:top w:val="single" w:color="000000" w:sz="4" w:space="0"/>
               <w:left w:val="single" w:color="000000" w:sz="4" w:space="0"/>
@@ -6364,17 +7364,42 @@
             </w:pPr>
             <w:r>
               <w:rPr>
-                <w:sz w:val="21"/>
-                <w:szCs w:val="21"/>
-                <w:lang w:bidi="ar"/>
-              </w:rPr>
-              <w:t>/</w:t>
-            </w:r>
-          </w:p>
-        </w:tc>
-        <w:tc>
-          <w:tcPr>
-            <w:tcW w:w="689" w:type="dxa"/>
+                <w:rFonts w:hint="default"/>
+                <w:color w:val="000000"/>
+                <w:kern w:val="0"/>
+                <w:sz w:val="21"/>
+                <w:szCs w:val="21"/>
+                <w:lang w:val="en-US" w:eastAsia="zh-CN" w:bidi="ar"/>
+              </w:rPr>
+              <w:t>{{测区强度代表值</w:t>
+            </w:r>
+            <w:r>
+              <w:rPr>
+                <w:rFonts w:hint="eastAsia"/>
+                <w:color w:val="000000"/>
+                <w:kern w:val="0"/>
+                <w:sz w:val="21"/>
+                <w:szCs w:val="21"/>
+                <w:lang w:val="en-US" w:eastAsia="zh-CN" w:bidi="ar"/>
+              </w:rPr>
+              <w:t>7</w:t>
+            </w:r>
+            <w:r>
+              <w:rPr>
+                <w:rFonts w:hint="default"/>
+                <w:color w:val="000000"/>
+                <w:kern w:val="0"/>
+                <w:sz w:val="21"/>
+                <w:szCs w:val="21"/>
+                <w:lang w:val="en-US" w:eastAsia="zh-CN" w:bidi="ar"/>
+              </w:rPr>
+              <w:t>}}</w:t>
+            </w:r>
+          </w:p>
+        </w:tc>
+        <w:tc>
+          <w:tcPr>
+            <w:tcW w:w="374" w:type="pct"/>
             <w:tcBorders>
               <w:top w:val="single" w:color="000000" w:sz="4" w:space="0"/>
               <w:left w:val="single" w:color="000000" w:sz="4" w:space="0"/>
@@ -6408,17 +7433,42 @@
             </w:pPr>
             <w:r>
               <w:rPr>
-                <w:sz w:val="21"/>
-                <w:szCs w:val="21"/>
-                <w:lang w:bidi="ar"/>
-              </w:rPr>
-              <w:t>/</w:t>
-            </w:r>
-          </w:p>
-        </w:tc>
-        <w:tc>
-          <w:tcPr>
-            <w:tcW w:w="687" w:type="dxa"/>
+                <w:rFonts w:hint="default"/>
+                <w:color w:val="000000"/>
+                <w:kern w:val="0"/>
+                <w:sz w:val="21"/>
+                <w:szCs w:val="21"/>
+                <w:lang w:val="en-US" w:eastAsia="zh-CN" w:bidi="ar"/>
+              </w:rPr>
+              <w:t>{{测区强度代表值</w:t>
+            </w:r>
+            <w:r>
+              <w:rPr>
+                <w:rFonts w:hint="eastAsia"/>
+                <w:color w:val="000000"/>
+                <w:kern w:val="0"/>
+                <w:sz w:val="21"/>
+                <w:szCs w:val="21"/>
+                <w:lang w:val="en-US" w:eastAsia="zh-CN" w:bidi="ar"/>
+              </w:rPr>
+              <w:t>8</w:t>
+            </w:r>
+            <w:r>
+              <w:rPr>
+                <w:rFonts w:hint="default"/>
+                <w:color w:val="000000"/>
+                <w:kern w:val="0"/>
+                <w:sz w:val="21"/>
+                <w:szCs w:val="21"/>
+                <w:lang w:val="en-US" w:eastAsia="zh-CN" w:bidi="ar"/>
+              </w:rPr>
+              <w:t>}}</w:t>
+            </w:r>
+          </w:p>
+        </w:tc>
+        <w:tc>
+          <w:tcPr>
+            <w:tcW w:w="411" w:type="pct"/>
             <w:gridSpan w:val="2"/>
             <w:tcBorders>
               <w:top w:val="single" w:color="000000" w:sz="4" w:space="0"/>
@@ -6453,17 +7503,42 @@
             </w:pPr>
             <w:r>
               <w:rPr>
-                <w:sz w:val="21"/>
-                <w:szCs w:val="21"/>
-                <w:lang w:bidi="ar"/>
-              </w:rPr>
-              <w:t>/</w:t>
-            </w:r>
-          </w:p>
-        </w:tc>
-        <w:tc>
-          <w:tcPr>
-            <w:tcW w:w="803" w:type="dxa"/>
+                <w:rFonts w:hint="default"/>
+                <w:color w:val="000000"/>
+                <w:kern w:val="0"/>
+                <w:sz w:val="21"/>
+                <w:szCs w:val="21"/>
+                <w:lang w:val="en-US" w:eastAsia="zh-CN" w:bidi="ar"/>
+              </w:rPr>
+              <w:t>{{测区强度代表值</w:t>
+            </w:r>
+            <w:r>
+              <w:rPr>
+                <w:rFonts w:hint="eastAsia"/>
+                <w:color w:val="000000"/>
+                <w:kern w:val="0"/>
+                <w:sz w:val="21"/>
+                <w:szCs w:val="21"/>
+                <w:lang w:val="en-US" w:eastAsia="zh-CN" w:bidi="ar"/>
+              </w:rPr>
+              <w:t>9</w:t>
+            </w:r>
+            <w:r>
+              <w:rPr>
+                <w:rFonts w:hint="default"/>
+                <w:color w:val="000000"/>
+                <w:kern w:val="0"/>
+                <w:sz w:val="21"/>
+                <w:szCs w:val="21"/>
+                <w:lang w:val="en-US" w:eastAsia="zh-CN" w:bidi="ar"/>
+              </w:rPr>
+              <w:t>}}</w:t>
+            </w:r>
+          </w:p>
+        </w:tc>
+        <w:tc>
+          <w:tcPr>
+            <w:tcW w:w="399" w:type="pct"/>
             <w:tcBorders>
               <w:top w:val="single" w:color="000000" w:sz="4" w:space="0"/>
               <w:left w:val="single" w:color="000000" w:sz="4" w:space="0"/>
@@ -6497,23 +7572,64 @@
             </w:pPr>
             <w:r>
               <w:rPr>
-                <w:sz w:val="21"/>
-                <w:szCs w:val="21"/>
-                <w:lang w:bidi="ar"/>
-              </w:rPr>
-              <w:t>/</w:t>
+                <w:rFonts w:hint="default"/>
+                <w:color w:val="000000"/>
+                <w:kern w:val="0"/>
+                <w:sz w:val="21"/>
+                <w:szCs w:val="21"/>
+                <w:lang w:val="en-US" w:eastAsia="zh-CN" w:bidi="ar"/>
+              </w:rPr>
+              <w:t>{{测区强度代表值</w:t>
+            </w:r>
+            <w:r>
+              <w:rPr>
+                <w:rFonts w:hint="eastAsia"/>
+                <w:color w:val="000000"/>
+                <w:kern w:val="0"/>
+                <w:sz w:val="21"/>
+                <w:szCs w:val="21"/>
+                <w:lang w:val="en-US" w:eastAsia="zh-CN" w:bidi="ar"/>
+              </w:rPr>
+              <w:t>10</w:t>
+            </w:r>
+            <w:r>
+              <w:rPr>
+                <w:rFonts w:hint="default"/>
+                <w:color w:val="000000"/>
+                <w:kern w:val="0"/>
+                <w:sz w:val="21"/>
+                <w:szCs w:val="21"/>
+                <w:lang w:val="en-US" w:eastAsia="zh-CN" w:bidi="ar"/>
+              </w:rPr>
+              <w:t>}}</w:t>
             </w:r>
           </w:p>
         </w:tc>
       </w:tr>
       <w:tr>
+        <w:tblPrEx>
+          <w:tblBorders>
+            <w:top w:val="single" w:color="000000" w:sz="12" w:space="0"/>
+            <w:left w:val="single" w:color="000000" w:sz="12" w:space="0"/>
+            <w:bottom w:val="single" w:color="000000" w:sz="12" w:space="0"/>
+            <w:right w:val="single" w:color="000000" w:sz="12" w:space="0"/>
+            <w:insideH w:val="single" w:color="000000" w:sz="4" w:space="0"/>
+            <w:insideV w:val="single" w:color="000000" w:sz="4" w:space="0"/>
+          </w:tblBorders>
+          <w:tblCellMar>
+            <w:top w:w="0" w:type="dxa"/>
+            <w:left w:w="108" w:type="dxa"/>
+            <w:bottom w:w="0" w:type="dxa"/>
+            <w:right w:w="108" w:type="dxa"/>
+          </w:tblCellMar>
+        </w:tblPrEx>
         <w:trPr>
           <w:trHeight w:val="340" w:hRule="atLeast"/>
           <w:jc w:val="center"/>
         </w:trPr>
         <w:tc>
           <w:tcPr>
-            <w:tcW w:w="338" w:type="pct"/>
+            <w:tcW w:w="336" w:type="pct"/>
             <w:vMerge w:val="continue"/>
             <w:tcBorders>
               <w:top w:val="single" w:color="000000" w:sz="4" w:space="0"/>
@@ -6549,7 +7665,7 @@
         </w:tc>
         <w:tc>
           <w:tcPr>
-            <w:tcW w:w="856" w:type="pct"/>
+            <w:tcW w:w="857" w:type="pct"/>
             <w:vMerge w:val="restart"/>
             <w:tcBorders>
               <w:top w:val="single" w:color="000000" w:sz="4" w:space="0"/>
@@ -6623,7 +7739,7 @@
         </w:tc>
         <w:tc>
           <w:tcPr>
-            <w:tcW w:w="744" w:type="pct"/>
+            <w:tcW w:w="742" w:type="pct"/>
             <w:gridSpan w:val="2"/>
             <w:tcBorders>
               <w:top w:val="single" w:color="000000" w:sz="4" w:space="0"/>
@@ -6827,7 +7943,7 @@
         </w:tc>
         <w:tc>
           <w:tcPr>
-            <w:tcW w:w="755" w:type="pct"/>
+            <w:tcW w:w="757" w:type="pct"/>
             <w:gridSpan w:val="2"/>
             <w:tcBorders>
               <w:top w:val="single" w:color="000000" w:sz="4" w:space="0"/>
@@ -6901,7 +8017,7 @@
         </w:tc>
         <w:tc>
           <w:tcPr>
-            <w:tcW w:w="809" w:type="pct"/>
+            <w:tcW w:w="810" w:type="pct"/>
             <w:gridSpan w:val="3"/>
             <w:tcBorders>
               <w:top w:val="single" w:color="000000" w:sz="4" w:space="0"/>
@@ -6948,13 +8064,29 @@
         </w:tc>
       </w:tr>
       <w:tr>
+        <w:tblPrEx>
+          <w:tblBorders>
+            <w:top w:val="single" w:color="000000" w:sz="12" w:space="0"/>
+            <w:left w:val="single" w:color="000000" w:sz="12" w:space="0"/>
+            <w:bottom w:val="single" w:color="000000" w:sz="12" w:space="0"/>
+            <w:right w:val="single" w:color="000000" w:sz="12" w:space="0"/>
+            <w:insideH w:val="single" w:color="000000" w:sz="4" w:space="0"/>
+            <w:insideV w:val="single" w:color="000000" w:sz="4" w:space="0"/>
+          </w:tblBorders>
+          <w:tblCellMar>
+            <w:top w:w="0" w:type="dxa"/>
+            <w:left w:w="108" w:type="dxa"/>
+            <w:bottom w:w="0" w:type="dxa"/>
+            <w:right w:w="108" w:type="dxa"/>
+          </w:tblCellMar>
+        </w:tblPrEx>
         <w:trPr>
           <w:trHeight w:val="219" w:hRule="atLeast"/>
           <w:jc w:val="center"/>
         </w:trPr>
         <w:tc>
           <w:tcPr>
-            <w:tcW w:w="338" w:type="pct"/>
+            <w:tcW w:w="336" w:type="pct"/>
             <w:vMerge w:val="continue"/>
             <w:tcBorders>
               <w:top w:val="single" w:color="000000" w:sz="4" w:space="0"/>
@@ -6990,7 +8122,7 @@
         </w:tc>
         <w:tc>
           <w:tcPr>
-            <w:tcW w:w="856" w:type="pct"/>
+            <w:tcW w:w="857" w:type="pct"/>
             <w:vMerge w:val="continue"/>
             <w:tcBorders>
               <w:top w:val="single" w:color="000000" w:sz="4" w:space="0"/>
@@ -7026,7 +8158,7 @@
         </w:tc>
         <w:tc>
           <w:tcPr>
-            <w:tcW w:w="1369" w:type="dxa"/>
+            <w:tcW w:w="742" w:type="pct"/>
             <w:gridSpan w:val="2"/>
             <w:tcBorders>
               <w:top w:val="single" w:color="000000" w:sz="4" w:space="0"/>
@@ -7062,20 +8194,20 @@
             </w:pPr>
             <w:r>
               <w:rPr>
-                <w:rFonts w:hint="eastAsia"/>
-                <w:color w:val="000000"/>
-                <w:kern w:val="0"/>
-                <w:sz w:val="21"/>
-                <w:szCs w:val="21"/>
-                <w:lang w:val="en-US" w:eastAsia="zh-CN" w:bidi="ar"/>
-              </w:rPr>
-              <w:t>/</w:t>
-            </w:r>
-          </w:p>
-        </w:tc>
-        <w:tc>
-          <w:tcPr>
-            <w:tcW w:w="1376" w:type="dxa"/>
+                <w:rFonts w:hint="default" w:eastAsia="宋体"/>
+                <w:color w:val="000000"/>
+                <w:kern w:val="0"/>
+                <w:sz w:val="21"/>
+                <w:szCs w:val="21"/>
+                <w:lang w:val="en-US" w:eastAsia="zh-CN" w:bidi="ar"/>
+              </w:rPr>
+              <w:t>{{平均值}}</w:t>
+            </w:r>
+          </w:p>
+        </w:tc>
+        <w:tc>
+          <w:tcPr>
+            <w:tcW w:w="747" w:type="pct"/>
             <w:gridSpan w:val="2"/>
             <w:tcBorders>
               <w:top w:val="single" w:color="000000" w:sz="4" w:space="0"/>
@@ -7111,18 +8243,20 @@
             </w:pPr>
             <w:r>
               <w:rPr>
-                <w:rFonts w:hint="eastAsia"/>
-                <w:sz w:val="21"/>
-                <w:szCs w:val="21"/>
-                <w:lang w:val="en-US" w:eastAsia="zh-CN" w:bidi="ar"/>
-              </w:rPr>
-              <w:t>/</w:t>
-            </w:r>
-          </w:p>
-        </w:tc>
-        <w:tc>
-          <w:tcPr>
-            <w:tcW w:w="1379" w:type="dxa"/>
+                <w:rFonts w:hint="eastAsia" w:eastAsia="宋体"/>
+                <w:color w:val="000000"/>
+                <w:kern w:val="0"/>
+                <w:sz w:val="21"/>
+                <w:szCs w:val="21"/>
+                <w:lang w:eastAsia="zh-CN" w:bidi="ar"/>
+              </w:rPr>
+              <w:t>{{标准差}}</w:t>
+            </w:r>
+          </w:p>
+        </w:tc>
+        <w:tc>
+          <w:tcPr>
+            <w:tcW w:w="749" w:type="pct"/>
             <w:gridSpan w:val="2"/>
             <w:tcBorders>
               <w:top w:val="single" w:color="000000" w:sz="4" w:space="0"/>
@@ -7171,7 +8305,7 @@
         </w:tc>
         <w:tc>
           <w:tcPr>
-            <w:tcW w:w="1392" w:type="dxa"/>
+            <w:tcW w:w="757" w:type="pct"/>
             <w:gridSpan w:val="2"/>
             <w:tcBorders>
               <w:top w:val="single" w:color="000000" w:sz="4" w:space="0"/>
@@ -7214,26 +8348,13 @@
                 <w:szCs w:val="21"/>
                 <w:lang w:val="en-US" w:eastAsia="zh-CN" w:bidi="ar"/>
               </w:rPr>
-              <w:t>{{设计抗压强度等级</w:t>
-            </w:r>
-            <w:bookmarkStart w:id="2" w:name="_GoBack"/>
-            <w:bookmarkEnd w:id="2"/>
-            <w:r>
-              <w:rPr>
-                <w:rFonts w:hint="default"/>
-                <w:color w:val="000000"/>
-                <w:kern w:val="0"/>
-                <w:sz w:val="21"/>
-                <w:szCs w:val="21"/>
-                <w:lang w:val="en-US" w:eastAsia="zh-CN" w:bidi="ar"/>
-              </w:rPr>
-              <w:t>}}</w:t>
-            </w:r>
-          </w:p>
-        </w:tc>
-        <w:tc>
-          <w:tcPr>
-            <w:tcW w:w="809" w:type="pct"/>
+              <w:t>{{设计抗压强度等级}}</w:t>
+            </w:r>
+          </w:p>
+        </w:tc>
+        <w:tc>
+          <w:tcPr>
+            <w:tcW w:w="810" w:type="pct"/>
             <w:gridSpan w:val="3"/>
             <w:tcBorders>
               <w:top w:val="single" w:color="000000" w:sz="4" w:space="0"/>
@@ -7280,6 +8401,22 @@
         </w:tc>
       </w:tr>
       <w:tr>
+        <w:tblPrEx>
+          <w:tblBorders>
+            <w:top w:val="single" w:color="000000" w:sz="12" w:space="0"/>
+            <w:left w:val="single" w:color="000000" w:sz="12" w:space="0"/>
+            <w:bottom w:val="single" w:color="000000" w:sz="12" w:space="0"/>
+            <w:right w:val="single" w:color="000000" w:sz="12" w:space="0"/>
+            <w:insideH w:val="single" w:color="000000" w:sz="4" w:space="0"/>
+            <w:insideV w:val="single" w:color="000000" w:sz="4" w:space="0"/>
+          </w:tblBorders>
+          <w:tblCellMar>
+            <w:top w:w="0" w:type="dxa"/>
+            <w:left w:w="108" w:type="dxa"/>
+            <w:bottom w:w="0" w:type="dxa"/>
+            <w:right w:w="108" w:type="dxa"/>
+          </w:tblCellMar>
+        </w:tblPrEx>
         <w:trPr>
           <w:trHeight w:val="212" w:hRule="atLeast"/>
           <w:jc w:val="center"/>
